--- a/01 Analisis/01 Componente Metodológico/Componente metodológico.docx
+++ b/01 Analisis/01 Componente Metodológico/Componente metodológico.docx
@@ -4,22 +4,92 @@
   <w:body>
     <w:p>
       <w:pPr>
+        <w:pStyle w:val="Ttulo1"/>
+        <w:rPr>
+          <w:lang w:val="es-CO"/>
+        </w:rPr>
+      </w:pPr>
+      <w:r>
+        <w:rPr>
+          <w:lang w:val="es-CO"/>
+        </w:rPr>
+        <w:t>Componente metodológico</w:t>
+      </w:r>
+    </w:p>
+    <w:p>
+      <w:pPr>
+        <w:numPr>
+          <w:ilvl w:val="12"/>
+          <w:numId w:val="0"/>
+        </w:numPr>
+        <w:jc w:val="center"/>
+        <w:rPr>
+          <w:lang w:val="es-CO"/>
+        </w:rPr>
+      </w:pPr>
+    </w:p>
+    <w:p>
+      <w:pPr>
+        <w:numPr>
+          <w:ilvl w:val="12"/>
+          <w:numId w:val="0"/>
+        </w:numPr>
+        <w:jc w:val="center"/>
+        <w:rPr>
+          <w:lang w:val="es-CO"/>
+        </w:rPr>
+      </w:pPr>
+    </w:p>
+    <w:p>
+      <w:pPr>
         <w:pStyle w:val="Ttulo2"/>
+        <w:rPr>
+          <w:lang w:val="es-CO"/>
+        </w:rPr>
       </w:pPr>
       <w:r>
+        <w:rPr>
+          <w:lang w:val="es-CO"/>
+        </w:rPr>
         <w:t>Objetivo general</w:t>
       </w:r>
     </w:p>
     <w:p>
+      <w:pPr>
+        <w:spacing w:line="480" w:lineRule="auto"/>
+        <w:rPr>
+          <w:lang w:val="es-CO"/>
+        </w:rPr>
+      </w:pPr>
+      <w:bookmarkStart w:id="0" w:name="_Toc285535801"/>
       <w:r>
+        <w:rPr>
+          <w:b/>
+          <w:bCs/>
+          <w:iCs/>
+          <w:lang w:val="es-CO"/>
+        </w:rPr>
+        <w:tab/>
+      </w:r>
+      <w:bookmarkEnd w:id="0"/>
+      <w:r>
+        <w:rPr>
+          <w:lang w:val="es-CO"/>
+        </w:rPr>
         <w:t>Diseñar y desarrollar una herramienta de software para toda gestión de ventas en componentes específicos para computadores.</w:t>
       </w:r>
     </w:p>
     <w:p>
       <w:pPr>
         <w:pStyle w:val="Ttulo2"/>
+        <w:rPr>
+          <w:lang w:val="es-CO"/>
+        </w:rPr>
       </w:pPr>
       <w:r>
+        <w:rPr>
+          <w:lang w:val="es-CO"/>
+        </w:rPr>
         <w:t>Objetivos específicos</w:t>
       </w:r>
     </w:p>
@@ -27,10 +97,17 @@
       <w:pPr>
         <w:numPr>
           <w:ilvl w:val="0"/>
-          <w:numId w:val="2"/>
+          <w:numId w:val="12"/>
         </w:numPr>
+        <w:spacing w:line="480" w:lineRule="auto"/>
+        <w:rPr>
+          <w:lang w:val="es-CO"/>
+        </w:rPr>
       </w:pPr>
       <w:r>
+        <w:rPr>
+          <w:lang w:val="es-CO"/>
+        </w:rPr>
         <w:t>Diseñar y desarrollar un interfaz interactivo donde el cliente pueda elegir algún componente para su equipo.</w:t>
       </w:r>
     </w:p>
@@ -38,10 +115,17 @@
       <w:pPr>
         <w:numPr>
           <w:ilvl w:val="0"/>
-          <w:numId w:val="2"/>
+          <w:numId w:val="12"/>
         </w:numPr>
+        <w:spacing w:line="480" w:lineRule="auto"/>
+        <w:rPr>
+          <w:lang w:val="es-CO"/>
+        </w:rPr>
       </w:pPr>
       <w:r>
+        <w:rPr>
+          <w:lang w:val="es-CO"/>
+        </w:rPr>
         <w:t>Facilitar al usuario una búsqueda exitosa, teniendo cuenta la calidad y función del Componente que estén requiriendo.</w:t>
       </w:r>
     </w:p>
@@ -49,10 +133,17 @@
       <w:pPr>
         <w:numPr>
           <w:ilvl w:val="0"/>
-          <w:numId w:val="2"/>
+          <w:numId w:val="12"/>
         </w:numPr>
+        <w:spacing w:line="480" w:lineRule="auto"/>
+        <w:rPr>
+          <w:lang w:val="es-CO"/>
+        </w:rPr>
       </w:pPr>
       <w:r>
+        <w:rPr>
+          <w:lang w:val="es-CO"/>
+        </w:rPr>
         <w:t>Diseñar e implementar un gestor de consulta interactivo, que facilite la adquisición componentes para computadoras, difíciles de encontrar en el mercado.</w:t>
       </w:r>
     </w:p>
@@ -60,12 +151,16 @@
       <w:pPr>
         <w:numPr>
           <w:ilvl w:val="0"/>
-          <w:numId w:val="2"/>
+          <w:numId w:val="12"/>
         </w:numPr>
+        <w:spacing w:line="480" w:lineRule="auto"/>
+        <w:rPr>
+          <w:lang w:val="es-CO"/>
+        </w:rPr>
       </w:pPr>
       <w:r>
         <w:rPr>
-          <w:lang w:val="es-ES"/>
+          <w:lang w:val="es-CO"/>
         </w:rPr>
         <w:t>Implementar un sistema de gestión para la compra y venta de componentes.</w:t>
       </w:r>
@@ -73,39 +168,67 @@
     <w:p>
       <w:pPr>
         <w:pStyle w:val="Ttulo2"/>
+        <w:rPr>
+          <w:lang w:val="es-CO"/>
+        </w:rPr>
       </w:pPr>
       <w:r>
+        <w:rPr>
+          <w:lang w:val="es-CO"/>
+        </w:rPr>
         <w:t>Planteamiento del problema</w:t>
       </w:r>
     </w:p>
     <w:p>
+      <w:pPr>
+        <w:spacing w:line="480" w:lineRule="auto"/>
+        <w:rPr>
+          <w:lang w:val="es-CO"/>
+        </w:rPr>
+      </w:pPr>
       <w:r>
-        <w:t xml:space="preserve">En algunos locales o centros de alta tecnología, hay ocasiones en donde no se encuentra lo que están buscando. Entre más </w:t>
-      </w:r>
-      <w:r>
-        <w:t>específico</w:t>
-      </w:r>
-      <w:r>
-        <w:t xml:space="preserve"> es el componente requerido, es más poco probable que sea encontrado.</w:t>
+        <w:rPr>
+          <w:lang w:val="es-CO"/>
+        </w:rPr>
+        <w:t>En algunos locales o centros de alta tecnología, hay ocasiones en donde no se encuentra lo que están buscando. Entre más específico es el componente requerido, es más poco probable que sea encontrado.</w:t>
       </w:r>
     </w:p>
     <w:p>
       <w:pPr>
-        <w:spacing w:line="276" w:lineRule="auto"/>
+        <w:spacing w:line="480" w:lineRule="auto"/>
+        <w:rPr>
+          <w:lang w:val="es-CO"/>
+        </w:rPr>
       </w:pPr>
       <w:r>
+        <w:rPr>
+          <w:lang w:val="es-CO"/>
+        </w:rPr>
         <w:t>Por lo anterior es necesario la adquisición de una herramienta tecnológica interactiva que apoye los procedimientos de ventas digitales, como también la administración y control de inventarios.</w:t>
       </w:r>
     </w:p>
     <w:p>
       <w:pPr>
         <w:pStyle w:val="Ttulo2"/>
+        <w:rPr>
+          <w:lang w:val="es-CO"/>
+        </w:rPr>
       </w:pPr>
       <w:r>
+        <w:rPr>
+          <w:lang w:val="es-CO"/>
+        </w:rPr>
+        <w:lastRenderedPageBreak/>
         <w:t>Alcance del proyecto</w:t>
       </w:r>
     </w:p>
     <w:p>
+      <w:pPr>
+        <w:spacing w:line="480" w:lineRule="auto"/>
+        <w:rPr>
+          <w:lang w:val="es-CO"/>
+        </w:rPr>
+      </w:pPr>
       <w:r>
         <w:rPr>
           <w:lang w:val="es-ES"/>
@@ -116,78 +239,246 @@
     <w:p>
       <w:pPr>
         <w:pStyle w:val="Ttulo2"/>
+        <w:rPr>
+          <w:lang w:val="es-CO"/>
+        </w:rPr>
       </w:pPr>
       <w:r>
+        <w:rPr>
+          <w:lang w:val="es-CO"/>
+        </w:rPr>
         <w:t>Justificación</w:t>
       </w:r>
     </w:p>
     <w:p>
+      <w:pPr>
+        <w:spacing w:line="480" w:lineRule="auto"/>
+        <w:rPr>
+          <w:lang w:val="es-CO"/>
+        </w:rPr>
+      </w:pPr>
       <w:proofErr w:type="spellStart"/>
       <w:r>
+        <w:rPr>
+          <w:lang w:val="es-CO"/>
+        </w:rPr>
         <w:t>ComponenTech</w:t>
       </w:r>
       <w:proofErr w:type="spellEnd"/>
       <w:r>
-        <w:t xml:space="preserve"> apoyará a todo el personal de la empresa Sony-Video en la gestión especifica de</w:t>
-      </w:r>
-      <w:r>
-        <w:t xml:space="preserve"> </w:t>
-      </w:r>
-      <w:r>
-        <w:t>mercadeo, ventas e inventario. Como también a los usuarios que requieren componentes</w:t>
-      </w:r>
-      <w:r>
-        <w:t xml:space="preserve"> </w:t>
-      </w:r>
-      <w:r>
-        <w:t>difíciles</w:t>
-      </w:r>
-      <w:r>
-        <w:t xml:space="preserve"> </w:t>
-      </w:r>
-      <w:r>
-        <w:t>de encontrar en otros mercados.</w:t>
-      </w:r>
-      <w:r>
-        <w:t xml:space="preserve"> </w:t>
-      </w:r>
-      <w:r>
-        <w:t>Asimismo, las ventas virtuales se darán en un contexto amigable</w:t>
-      </w:r>
-      <w:r>
-        <w:t xml:space="preserve"> </w:t>
-      </w:r>
-      <w:r>
-        <w:t>e interactivo que permita al</w:t>
-      </w:r>
-      <w:r>
-        <w:t xml:space="preserve"> </w:t>
-      </w:r>
-      <w:r>
-        <w:t>cliente conocer detalladamente los beneficios y propiedades del producto.</w:t>
+        <w:rPr>
+          <w:lang w:val="es-CO"/>
+        </w:rPr>
+        <w:t xml:space="preserve"> apoyará a todo el personal de la empresa Sony-Video en la gestión especifica de mercadeo, ventas e inventario. Como también a los usuarios que requieren componentes difíciles de encontrar en otros mercados. Asimismo, las ventas virtuales se darán en un contexto amigable e interactivo que permita al cliente conocer detalladamente los beneficios y propiedades del producto.</w:t>
       </w:r>
     </w:p>
-    <w:p/>
     <w:sectPr>
-      <w:pgSz w:w="12240" w:h="15840"/>
-      <w:pgMar w:top="1417" w:right="1701" w:bottom="1417" w:left="1701" w:header="708" w:footer="708" w:gutter="0"/>
-      <w:cols w:space="708"/>
-      <w:docGrid w:linePitch="360"/>
+      <w:headerReference w:type="even" r:id="rId8"/>
+      <w:headerReference w:type="default" r:id="rId9"/>
+      <w:pgSz w:w="12240" w:h="15840" w:code="1"/>
+      <w:pgMar w:top="2016" w:right="1800" w:bottom="1440" w:left="1800" w:header="1440" w:footer="1440" w:gutter="0"/>
+      <w:pgNumType w:start="1"/>
+      <w:cols w:space="720"/>
+      <w:noEndnote/>
     </w:sectPr>
   </w:body>
 </w:document>
 </file>
 
+<file path=word/endnotes.xml><?xml version="1.0" encoding="utf-8"?>
+<w:endnotes xmlns:wpc="http://schemas.microsoft.com/office/word/2010/wordprocessingCanvas" xmlns:cx="http://schemas.microsoft.com/office/drawing/2014/chartex" xmlns:cx1="http://schemas.microsoft.com/office/drawing/2015/9/8/chartex" xmlns:cx2="http://schemas.microsoft.com/office/drawing/2015/10/21/chartex" xmlns:cx3="http://schemas.microsoft.com/office/drawing/2016/5/9/chartex" xmlns:cx4="http://schemas.microsoft.com/office/drawing/2016/5/10/chartex" xmlns:cx5="http://schemas.microsoft.com/office/drawing/2016/5/11/chartex" xmlns:cx6="http://schemas.microsoft.com/office/drawing/2016/5/12/chartex" xmlns:cx7="http://schemas.microsoft.com/office/drawing/2016/5/13/chartex" xmlns:cx8="http://schemas.microsoft.com/office/drawing/2016/5/14/chartex" xmlns:mc="http://schemas.openxmlformats.org/markup-compatibility/2006" xmlns:aink="http://schemas.microsoft.com/office/drawing/2016/ink" xmlns:am3d="http://schemas.microsoft.com/office/drawing/2017/model3d" xmlns:o="urn:schemas-microsoft-com:office:office" xmlns:r="http://schemas.openxmlformats.org/officeDocument/2006/relationships" xmlns:m="http://schemas.openxmlformats.org/officeDocument/2006/math" xmlns:v="urn:schemas-microsoft-com:vml" xmlns:wp14="http://schemas.microsoft.com/office/word/2010/wordprocessingDrawing" xmlns:wp="http://schemas.openxmlformats.org/drawingml/2006/wordprocessingDrawing" xmlns:w10="urn:schemas-microsoft-com:office:word" xmlns:w="http://schemas.openxmlformats.org/wordprocessingml/2006/main" xmlns:w14="http://schemas.microsoft.com/office/word/2010/wordml" xmlns:w15="http://schemas.microsoft.com/office/word/2012/wordml" xmlns:w16cex="http://schemas.microsoft.com/office/word/2018/wordml/cex" xmlns:w16cid="http://schemas.microsoft.com/office/word/2016/wordml/cid" xmlns:w16="http://schemas.microsoft.com/office/word/2018/wordml" xmlns:w16se="http://schemas.microsoft.com/office/word/2015/wordml/symex" xmlns:wpg="http://schemas.microsoft.com/office/word/2010/wordprocessingGroup" xmlns:wpi="http://schemas.microsoft.com/office/word/2010/wordprocessingInk" xmlns:wne="http://schemas.microsoft.com/office/word/2006/wordml" xmlns:wps="http://schemas.microsoft.com/office/word/2010/wordprocessingShape" mc:Ignorable="w14 w15 w16se w16cid w16 w16cex wp14">
+  <w:endnote w:type="separator" w:id="-1">
+    <w:p>
+      <w:r>
+        <w:separator/>
+      </w:r>
+    </w:p>
+    <w:p/>
+  </w:endnote>
+  <w:endnote w:type="continuationSeparator" w:id="0">
+    <w:p>
+      <w:r>
+        <w:continuationSeparator/>
+      </w:r>
+    </w:p>
+    <w:p/>
+  </w:endnote>
+</w:endnotes>
+</file>
+
+<file path=word/footnotes.xml><?xml version="1.0" encoding="utf-8"?>
+<w:footnotes xmlns:wpc="http://schemas.microsoft.com/office/word/2010/wordprocessingCanvas" xmlns:cx="http://schemas.microsoft.com/office/drawing/2014/chartex" xmlns:cx1="http://schemas.microsoft.com/office/drawing/2015/9/8/chartex" xmlns:cx2="http://schemas.microsoft.com/office/drawing/2015/10/21/chartex" xmlns:cx3="http://schemas.microsoft.com/office/drawing/2016/5/9/chartex" xmlns:cx4="http://schemas.microsoft.com/office/drawing/2016/5/10/chartex" xmlns:cx5="http://schemas.microsoft.com/office/drawing/2016/5/11/chartex" xmlns:cx6="http://schemas.microsoft.com/office/drawing/2016/5/12/chartex" xmlns:cx7="http://schemas.microsoft.com/office/drawing/2016/5/13/chartex" xmlns:cx8="http://schemas.microsoft.com/office/drawing/2016/5/14/chartex" xmlns:mc="http://schemas.openxmlformats.org/markup-compatibility/2006" xmlns:aink="http://schemas.microsoft.com/office/drawing/2016/ink" xmlns:am3d="http://schemas.microsoft.com/office/drawing/2017/model3d" xmlns:o="urn:schemas-microsoft-com:office:office" xmlns:r="http://schemas.openxmlformats.org/officeDocument/2006/relationships" xmlns:m="http://schemas.openxmlformats.org/officeDocument/2006/math" xmlns:v="urn:schemas-microsoft-com:vml" xmlns:wp14="http://schemas.microsoft.com/office/word/2010/wordprocessingDrawing" xmlns:wp="http://schemas.openxmlformats.org/drawingml/2006/wordprocessingDrawing" xmlns:w10="urn:schemas-microsoft-com:office:word" xmlns:w="http://schemas.openxmlformats.org/wordprocessingml/2006/main" xmlns:w14="http://schemas.microsoft.com/office/word/2010/wordml" xmlns:w15="http://schemas.microsoft.com/office/word/2012/wordml" xmlns:w16cex="http://schemas.microsoft.com/office/word/2018/wordml/cex" xmlns:w16cid="http://schemas.microsoft.com/office/word/2016/wordml/cid" xmlns:w16="http://schemas.microsoft.com/office/word/2018/wordml" xmlns:w16se="http://schemas.microsoft.com/office/word/2015/wordml/symex" xmlns:wpg="http://schemas.microsoft.com/office/word/2010/wordprocessingGroup" xmlns:wpi="http://schemas.microsoft.com/office/word/2010/wordprocessingInk" xmlns:wne="http://schemas.microsoft.com/office/word/2006/wordml" xmlns:wps="http://schemas.microsoft.com/office/word/2010/wordprocessingShape" mc:Ignorable="w14 w15 w16se w16cid w16 w16cex wp14">
+  <w:footnote w:type="separator" w:id="-1">
+    <w:p>
+      <w:r>
+        <w:separator/>
+      </w:r>
+    </w:p>
+    <w:p/>
+  </w:footnote>
+  <w:footnote w:type="continuationSeparator" w:id="0">
+    <w:p>
+      <w:r>
+        <w:continuationSeparator/>
+      </w:r>
+    </w:p>
+    <w:p/>
+  </w:footnote>
+</w:footnotes>
+</file>
+
+<file path=word/header1.xml><?xml version="1.0" encoding="utf-8"?>
+<w:hdr xmlns:wpc="http://schemas.microsoft.com/office/word/2010/wordprocessingCanvas" xmlns:cx="http://schemas.microsoft.com/office/drawing/2014/chartex" xmlns:cx1="http://schemas.microsoft.com/office/drawing/2015/9/8/chartex" xmlns:cx2="http://schemas.microsoft.com/office/drawing/2015/10/21/chartex" xmlns:cx3="http://schemas.microsoft.com/office/drawing/2016/5/9/chartex" xmlns:cx4="http://schemas.microsoft.com/office/drawing/2016/5/10/chartex" xmlns:cx5="http://schemas.microsoft.com/office/drawing/2016/5/11/chartex" xmlns:cx6="http://schemas.microsoft.com/office/drawing/2016/5/12/chartex" xmlns:cx7="http://schemas.microsoft.com/office/drawing/2016/5/13/chartex" xmlns:cx8="http://schemas.microsoft.com/office/drawing/2016/5/14/chartex" xmlns:mc="http://schemas.openxmlformats.org/markup-compatibility/2006" xmlns:aink="http://schemas.microsoft.com/office/drawing/2016/ink" xmlns:am3d="http://schemas.microsoft.com/office/drawing/2017/model3d" xmlns:o="urn:schemas-microsoft-com:office:office" xmlns:r="http://schemas.openxmlformats.org/officeDocument/2006/relationships" xmlns:m="http://schemas.openxmlformats.org/officeDocument/2006/math" xmlns:v="urn:schemas-microsoft-com:vml" xmlns:wp14="http://schemas.microsoft.com/office/word/2010/wordprocessingDrawing" xmlns:wp="http://schemas.openxmlformats.org/drawingml/2006/wordprocessingDrawing" xmlns:w10="urn:schemas-microsoft-com:office:word" xmlns:w="http://schemas.openxmlformats.org/wordprocessingml/2006/main" xmlns:w14="http://schemas.microsoft.com/office/word/2010/wordml" xmlns:w15="http://schemas.microsoft.com/office/word/2012/wordml" xmlns:w16cex="http://schemas.microsoft.com/office/word/2018/wordml/cex" xmlns:w16cid="http://schemas.microsoft.com/office/word/2016/wordml/cid" xmlns:w16="http://schemas.microsoft.com/office/word/2018/wordml" xmlns:w16se="http://schemas.microsoft.com/office/word/2015/wordml/symex" xmlns:wpg="http://schemas.microsoft.com/office/word/2010/wordprocessingGroup" xmlns:wpi="http://schemas.microsoft.com/office/word/2010/wordprocessingInk" xmlns:wne="http://schemas.microsoft.com/office/word/2006/wordml" xmlns:wps="http://schemas.microsoft.com/office/word/2010/wordprocessingShape" mc:Ignorable="w14 w15 w16se w16cid w16 w16cex wp14">
+  <w:p>
+    <w:pPr>
+      <w:pStyle w:val="Encabezado"/>
+      <w:framePr w:wrap="around" w:vAnchor="text" w:hAnchor="margin" w:xAlign="right" w:y="1"/>
+      <w:rPr>
+        <w:rStyle w:val="Nmerodepgina"/>
+      </w:rPr>
+    </w:pPr>
+    <w:r>
+      <w:rPr>
+        <w:rStyle w:val="Nmerodepgina"/>
+      </w:rPr>
+      <w:fldChar w:fldCharType="begin"/>
+    </w:r>
+    <w:r>
+      <w:rPr>
+        <w:rStyle w:val="Nmerodepgina"/>
+      </w:rPr>
+      <w:instrText xml:space="preserve">PAGE  </w:instrText>
+    </w:r>
+    <w:r>
+      <w:rPr>
+        <w:rStyle w:val="Nmerodepgina"/>
+      </w:rPr>
+      <w:fldChar w:fldCharType="end"/>
+    </w:r>
+  </w:p>
+  <w:p>
+    <w:pPr>
+      <w:spacing w:line="34" w:lineRule="auto"/>
+      <w:ind w:right="360"/>
+      <w:jc w:val="center"/>
+    </w:pPr>
+  </w:p>
+</w:hdr>
+</file>
+
+<file path=word/header2.xml><?xml version="1.0" encoding="utf-8"?>
+<w:hdr xmlns:wpc="http://schemas.microsoft.com/office/word/2010/wordprocessingCanvas" xmlns:cx="http://schemas.microsoft.com/office/drawing/2014/chartex" xmlns:cx1="http://schemas.microsoft.com/office/drawing/2015/9/8/chartex" xmlns:cx2="http://schemas.microsoft.com/office/drawing/2015/10/21/chartex" xmlns:cx3="http://schemas.microsoft.com/office/drawing/2016/5/9/chartex" xmlns:cx4="http://schemas.microsoft.com/office/drawing/2016/5/10/chartex" xmlns:cx5="http://schemas.microsoft.com/office/drawing/2016/5/11/chartex" xmlns:cx6="http://schemas.microsoft.com/office/drawing/2016/5/12/chartex" xmlns:cx7="http://schemas.microsoft.com/office/drawing/2016/5/13/chartex" xmlns:cx8="http://schemas.microsoft.com/office/drawing/2016/5/14/chartex" xmlns:mc="http://schemas.openxmlformats.org/markup-compatibility/2006" xmlns:aink="http://schemas.microsoft.com/office/drawing/2016/ink" xmlns:am3d="http://schemas.microsoft.com/office/drawing/2017/model3d" xmlns:o="urn:schemas-microsoft-com:office:office" xmlns:r="http://schemas.openxmlformats.org/officeDocument/2006/relationships" xmlns:m="http://schemas.openxmlformats.org/officeDocument/2006/math" xmlns:v="urn:schemas-microsoft-com:vml" xmlns:wp14="http://schemas.microsoft.com/office/word/2010/wordprocessingDrawing" xmlns:wp="http://schemas.openxmlformats.org/drawingml/2006/wordprocessingDrawing" xmlns:w10="urn:schemas-microsoft-com:office:word" xmlns:w="http://schemas.openxmlformats.org/wordprocessingml/2006/main" xmlns:w14="http://schemas.microsoft.com/office/word/2010/wordml" xmlns:w15="http://schemas.microsoft.com/office/word/2012/wordml" xmlns:w16cex="http://schemas.microsoft.com/office/word/2018/wordml/cex" xmlns:w16cid="http://schemas.microsoft.com/office/word/2016/wordml/cid" xmlns:w16="http://schemas.microsoft.com/office/word/2018/wordml" xmlns:w16se="http://schemas.microsoft.com/office/word/2015/wordml/symex" xmlns:wpg="http://schemas.microsoft.com/office/word/2010/wordprocessingGroup" xmlns:wpi="http://schemas.microsoft.com/office/word/2010/wordprocessingInk" xmlns:wne="http://schemas.microsoft.com/office/word/2006/wordml" xmlns:wps="http://schemas.microsoft.com/office/word/2010/wordprocessingShape" mc:Ignorable="w14 w15 w16se w16cid w16 w16cex wp14">
+  <w:p>
+    <w:pPr>
+      <w:pStyle w:val="Encabezado"/>
+      <w:framePr w:wrap="around" w:vAnchor="text" w:hAnchor="margin" w:xAlign="right" w:y="1"/>
+      <w:rPr>
+        <w:rStyle w:val="Nmerodepgina"/>
+      </w:rPr>
+    </w:pPr>
+    <w:r>
+      <w:rPr>
+        <w:rStyle w:val="Nmerodepgina"/>
+      </w:rPr>
+      <w:fldChar w:fldCharType="begin"/>
+    </w:r>
+    <w:r>
+      <w:rPr>
+        <w:rStyle w:val="Nmerodepgina"/>
+      </w:rPr>
+      <w:instrText xml:space="preserve">PAGE  </w:instrText>
+    </w:r>
+    <w:r>
+      <w:rPr>
+        <w:rStyle w:val="Nmerodepgina"/>
+      </w:rPr>
+      <w:fldChar w:fldCharType="separate"/>
+    </w:r>
+    <w:r>
+      <w:rPr>
+        <w:rStyle w:val="Nmerodepgina"/>
+        <w:noProof/>
+      </w:rPr>
+      <w:t>6</w:t>
+    </w:r>
+    <w:r>
+      <w:rPr>
+        <w:rStyle w:val="Nmerodepgina"/>
+      </w:rPr>
+      <w:fldChar w:fldCharType="end"/>
+    </w:r>
+  </w:p>
+  <w:p>
+    <w:pPr>
+      <w:spacing w:line="34" w:lineRule="auto"/>
+      <w:ind w:right="360"/>
+      <w:jc w:val="center"/>
+    </w:pPr>
+  </w:p>
+</w:hdr>
+</file>
+
 <file path=word/numbering.xml><?xml version="1.0" encoding="utf-8"?>
 <w:numbering xmlns:wpc="http://schemas.microsoft.com/office/word/2010/wordprocessingCanvas" xmlns:cx="http://schemas.microsoft.com/office/drawing/2014/chartex" xmlns:cx1="http://schemas.microsoft.com/office/drawing/2015/9/8/chartex" xmlns:cx2="http://schemas.microsoft.com/office/drawing/2015/10/21/chartex" xmlns:cx3="http://schemas.microsoft.com/office/drawing/2016/5/9/chartex" xmlns:cx4="http://schemas.microsoft.com/office/drawing/2016/5/10/chartex" xmlns:cx5="http://schemas.microsoft.com/office/drawing/2016/5/11/chartex" xmlns:cx6="http://schemas.microsoft.com/office/drawing/2016/5/12/chartex" xmlns:cx7="http://schemas.microsoft.com/office/drawing/2016/5/13/chartex" xmlns:cx8="http://schemas.microsoft.com/office/drawing/2016/5/14/chartex" xmlns:mc="http://schemas.openxmlformats.org/markup-compatibility/2006" xmlns:aink="http://schemas.microsoft.com/office/drawing/2016/ink" xmlns:am3d="http://schemas.microsoft.com/office/drawing/2017/model3d" xmlns:o="urn:schemas-microsoft-com:office:office" xmlns:r="http://schemas.openxmlformats.org/officeDocument/2006/relationships" xmlns:m="http://schemas.openxmlformats.org/officeDocument/2006/math" xmlns:v="urn:schemas-microsoft-com:vml" xmlns:wp14="http://schemas.microsoft.com/office/word/2010/wordprocessingDrawing" xmlns:wp="http://schemas.openxmlformats.org/drawingml/2006/wordprocessingDrawing" xmlns:w10="urn:schemas-microsoft-com:office:word" xmlns:w="http://schemas.openxmlformats.org/wordprocessingml/2006/main" xmlns:w14="http://schemas.microsoft.com/office/word/2010/wordml" xmlns:w15="http://schemas.microsoft.com/office/word/2012/wordml" xmlns:w16cex="http://schemas.microsoft.com/office/word/2018/wordml/cex" xmlns:w16cid="http://schemas.microsoft.com/office/word/2016/wordml/cid" xmlns:w16="http://schemas.microsoft.com/office/word/2018/wordml" xmlns:w16se="http://schemas.microsoft.com/office/word/2015/wordml/symex" xmlns:wpg="http://schemas.microsoft.com/office/word/2010/wordprocessingGroup" xmlns:wpi="http://schemas.microsoft.com/office/word/2010/wordprocessingInk" xmlns:wne="http://schemas.microsoft.com/office/word/2006/wordml" xmlns:wps="http://schemas.microsoft.com/office/word/2010/wordprocessingShape" mc:Ignorable="w14 w15 w16se w16cid w16 w16cex wp14">
   <w:abstractNum w:abstractNumId="0" w15:restartNumberingAfterBreak="0">
-    <w:nsid w:val="035A3B79"/>
-    <w:multiLevelType w:val="hybridMultilevel"/>
-    <w:tmpl w:val="99BC37F8"/>
-    <w:lvl w:ilvl="0" w:tplc="91DE63B6">
-      <w:start w:val="1"/>
-      <w:numFmt w:val="bullet"/>
-      <w:lvlText w:val=""/>
+    <w:nsid w:val="FFFFFF7C"/>
+    <w:multiLevelType w:val="singleLevel"/>
+    <w:tmpl w:val="323A637E"/>
+    <w:lvl w:ilvl="0">
+      <w:start w:val="1"/>
+      <w:numFmt w:val="decimal"/>
+      <w:lvlText w:val="%1."/>
+      <w:lvlJc w:val="left"/>
+      <w:pPr>
+        <w:tabs>
+          <w:tab w:val="num" w:pos="1800"/>
+        </w:tabs>
+        <w:ind w:left="1800" w:hanging="360"/>
+      </w:pPr>
+    </w:lvl>
+  </w:abstractNum>
+  <w:abstractNum w:abstractNumId="1" w15:restartNumberingAfterBreak="0">
+    <w:nsid w:val="FFFFFF7D"/>
+    <w:multiLevelType w:val="singleLevel"/>
+    <w:tmpl w:val="7D244EA6"/>
+    <w:lvl w:ilvl="0">
+      <w:start w:val="1"/>
+      <w:numFmt w:val="decimal"/>
+      <w:lvlText w:val="%1."/>
+      <w:lvlJc w:val="left"/>
+      <w:pPr>
+        <w:tabs>
+          <w:tab w:val="num" w:pos="1440"/>
+        </w:tabs>
+        <w:ind w:left="1440" w:hanging="360"/>
+      </w:pPr>
+    </w:lvl>
+  </w:abstractNum>
+  <w:abstractNum w:abstractNumId="2" w15:restartNumberingAfterBreak="0">
+    <w:nsid w:val="FFFFFF7E"/>
+    <w:multiLevelType w:val="singleLevel"/>
+    <w:tmpl w:val="446A03FC"/>
+    <w:lvl w:ilvl="0">
+      <w:start w:val="1"/>
+      <w:numFmt w:val="decimal"/>
+      <w:lvlText w:val="%1."/>
+      <w:lvlJc w:val="left"/>
+      <w:pPr>
+        <w:tabs>
+          <w:tab w:val="num" w:pos="1080"/>
+        </w:tabs>
+        <w:ind w:left="1080" w:hanging="360"/>
+      </w:pPr>
+    </w:lvl>
+  </w:abstractNum>
+  <w:abstractNum w:abstractNumId="3" w15:restartNumberingAfterBreak="0">
+    <w:nsid w:val="FFFFFF7F"/>
+    <w:multiLevelType w:val="singleLevel"/>
+    <w:tmpl w:val="E5C2F8E4"/>
+    <w:lvl w:ilvl="0">
+      <w:start w:val="1"/>
+      <w:numFmt w:val="decimal"/>
+      <w:lvlText w:val="%1."/>
       <w:lvlJc w:val="left"/>
       <w:pPr>
         <w:tabs>
@@ -195,14 +486,36 @@
         </w:tabs>
         <w:ind w:left="720" w:hanging="360"/>
       </w:pPr>
-      <w:rPr>
-        <w:rFonts w:ascii="Wingdings" w:hAnsi="Wingdings" w:hint="default"/>
-      </w:rPr>
-    </w:lvl>
-    <w:lvl w:ilvl="1" w:tplc="C96CC34A" w:tentative="1">
+    </w:lvl>
+  </w:abstractNum>
+  <w:abstractNum w:abstractNumId="4" w15:restartNumberingAfterBreak="0">
+    <w:nsid w:val="FFFFFF80"/>
+    <w:multiLevelType w:val="singleLevel"/>
+    <w:tmpl w:val="F0C68F9A"/>
+    <w:lvl w:ilvl="0">
       <w:start w:val="1"/>
       <w:numFmt w:val="bullet"/>
-      <w:lvlText w:val=""/>
+      <w:lvlText w:val=""/>
+      <w:lvlJc w:val="left"/>
+      <w:pPr>
+        <w:tabs>
+          <w:tab w:val="num" w:pos="1800"/>
+        </w:tabs>
+        <w:ind w:left="1800" w:hanging="360"/>
+      </w:pPr>
+      <w:rPr>
+        <w:rFonts w:ascii="Symbol" w:hAnsi="Symbol" w:hint="default"/>
+      </w:rPr>
+    </w:lvl>
+  </w:abstractNum>
+  <w:abstractNum w:abstractNumId="5" w15:restartNumberingAfterBreak="0">
+    <w:nsid w:val="FFFFFF81"/>
+    <w:multiLevelType w:val="singleLevel"/>
+    <w:tmpl w:val="6218CA70"/>
+    <w:lvl w:ilvl="0">
+      <w:start w:val="1"/>
+      <w:numFmt w:val="bullet"/>
+      <w:lvlText w:val=""/>
       <w:lvlJc w:val="left"/>
       <w:pPr>
         <w:tabs>
@@ -211,6 +524,204 @@
         <w:ind w:left="1440" w:hanging="360"/>
       </w:pPr>
       <w:rPr>
+        <w:rFonts w:ascii="Symbol" w:hAnsi="Symbol" w:hint="default"/>
+      </w:rPr>
+    </w:lvl>
+  </w:abstractNum>
+  <w:abstractNum w:abstractNumId="6" w15:restartNumberingAfterBreak="0">
+    <w:nsid w:val="FFFFFF82"/>
+    <w:multiLevelType w:val="singleLevel"/>
+    <w:tmpl w:val="0D62DFDA"/>
+    <w:lvl w:ilvl="0">
+      <w:start w:val="1"/>
+      <w:numFmt w:val="bullet"/>
+      <w:lvlText w:val=""/>
+      <w:lvlJc w:val="left"/>
+      <w:pPr>
+        <w:tabs>
+          <w:tab w:val="num" w:pos="1080"/>
+        </w:tabs>
+        <w:ind w:left="1080" w:hanging="360"/>
+      </w:pPr>
+      <w:rPr>
+        <w:rFonts w:ascii="Symbol" w:hAnsi="Symbol" w:hint="default"/>
+      </w:rPr>
+    </w:lvl>
+  </w:abstractNum>
+  <w:abstractNum w:abstractNumId="7" w15:restartNumberingAfterBreak="0">
+    <w:nsid w:val="FFFFFF83"/>
+    <w:multiLevelType w:val="singleLevel"/>
+    <w:tmpl w:val="66703DB6"/>
+    <w:lvl w:ilvl="0">
+      <w:start w:val="1"/>
+      <w:numFmt w:val="bullet"/>
+      <w:lvlText w:val=""/>
+      <w:lvlJc w:val="left"/>
+      <w:pPr>
+        <w:tabs>
+          <w:tab w:val="num" w:pos="720"/>
+        </w:tabs>
+        <w:ind w:left="720" w:hanging="360"/>
+      </w:pPr>
+      <w:rPr>
+        <w:rFonts w:ascii="Symbol" w:hAnsi="Symbol" w:hint="default"/>
+      </w:rPr>
+    </w:lvl>
+  </w:abstractNum>
+  <w:abstractNum w:abstractNumId="8" w15:restartNumberingAfterBreak="0">
+    <w:nsid w:val="FFFFFF88"/>
+    <w:multiLevelType w:val="singleLevel"/>
+    <w:tmpl w:val="0BA6280C"/>
+    <w:lvl w:ilvl="0">
+      <w:start w:val="1"/>
+      <w:numFmt w:val="decimal"/>
+      <w:lvlText w:val="%1."/>
+      <w:lvlJc w:val="left"/>
+      <w:pPr>
+        <w:tabs>
+          <w:tab w:val="num" w:pos="360"/>
+        </w:tabs>
+        <w:ind w:left="360" w:hanging="360"/>
+      </w:pPr>
+    </w:lvl>
+  </w:abstractNum>
+  <w:abstractNum w:abstractNumId="9" w15:restartNumberingAfterBreak="0">
+    <w:nsid w:val="FFFFFF89"/>
+    <w:multiLevelType w:val="singleLevel"/>
+    <w:tmpl w:val="EF869182"/>
+    <w:lvl w:ilvl="0">
+      <w:start w:val="1"/>
+      <w:numFmt w:val="bullet"/>
+      <w:lvlText w:val=""/>
+      <w:lvlJc w:val="left"/>
+      <w:pPr>
+        <w:tabs>
+          <w:tab w:val="num" w:pos="360"/>
+        </w:tabs>
+        <w:ind w:left="360" w:hanging="360"/>
+      </w:pPr>
+      <w:rPr>
+        <w:rFonts w:ascii="Symbol" w:hAnsi="Symbol" w:hint="default"/>
+      </w:rPr>
+    </w:lvl>
+  </w:abstractNum>
+  <w:abstractNum w:abstractNumId="10" w15:restartNumberingAfterBreak="0">
+    <w:nsid w:val="2A623DEE"/>
+    <w:multiLevelType w:val="multilevel"/>
+    <w:tmpl w:val="0409001F"/>
+    <w:lvl w:ilvl="0">
+      <w:start w:val="1"/>
+      <w:numFmt w:val="decimal"/>
+      <w:lvlText w:val="%1."/>
+      <w:lvlJc w:val="left"/>
+      <w:pPr>
+        <w:ind w:left="360" w:hanging="360"/>
+      </w:pPr>
+    </w:lvl>
+    <w:lvl w:ilvl="1">
+      <w:start w:val="1"/>
+      <w:numFmt w:val="decimal"/>
+      <w:lvlText w:val="%1.%2."/>
+      <w:lvlJc w:val="left"/>
+      <w:pPr>
+        <w:ind w:left="792" w:hanging="432"/>
+      </w:pPr>
+    </w:lvl>
+    <w:lvl w:ilvl="2">
+      <w:start w:val="1"/>
+      <w:numFmt w:val="decimal"/>
+      <w:lvlText w:val="%1.%2.%3."/>
+      <w:lvlJc w:val="left"/>
+      <w:pPr>
+        <w:ind w:left="1224" w:hanging="504"/>
+      </w:pPr>
+    </w:lvl>
+    <w:lvl w:ilvl="3">
+      <w:start w:val="1"/>
+      <w:numFmt w:val="decimal"/>
+      <w:lvlText w:val="%1.%2.%3.%4."/>
+      <w:lvlJc w:val="left"/>
+      <w:pPr>
+        <w:ind w:left="1728" w:hanging="648"/>
+      </w:pPr>
+    </w:lvl>
+    <w:lvl w:ilvl="4">
+      <w:start w:val="1"/>
+      <w:numFmt w:val="decimal"/>
+      <w:lvlText w:val="%1.%2.%3.%4.%5."/>
+      <w:lvlJc w:val="left"/>
+      <w:pPr>
+        <w:ind w:left="2232" w:hanging="792"/>
+      </w:pPr>
+    </w:lvl>
+    <w:lvl w:ilvl="5">
+      <w:start w:val="1"/>
+      <w:numFmt w:val="decimal"/>
+      <w:lvlText w:val="%1.%2.%3.%4.%5.%6."/>
+      <w:lvlJc w:val="left"/>
+      <w:pPr>
+        <w:ind w:left="2736" w:hanging="936"/>
+      </w:pPr>
+    </w:lvl>
+    <w:lvl w:ilvl="6">
+      <w:start w:val="1"/>
+      <w:numFmt w:val="decimal"/>
+      <w:lvlText w:val="%1.%2.%3.%4.%5.%6.%7."/>
+      <w:lvlJc w:val="left"/>
+      <w:pPr>
+        <w:ind w:left="3240" w:hanging="1080"/>
+      </w:pPr>
+    </w:lvl>
+    <w:lvl w:ilvl="7">
+      <w:start w:val="1"/>
+      <w:numFmt w:val="decimal"/>
+      <w:lvlText w:val="%1.%2.%3.%4.%5.%6.%7.%8."/>
+      <w:lvlJc w:val="left"/>
+      <w:pPr>
+        <w:ind w:left="3744" w:hanging="1224"/>
+      </w:pPr>
+    </w:lvl>
+    <w:lvl w:ilvl="8">
+      <w:start w:val="1"/>
+      <w:numFmt w:val="decimal"/>
+      <w:lvlText w:val="%1.%2.%3.%4.%5.%6.%7.%8.%9."/>
+      <w:lvlJc w:val="left"/>
+      <w:pPr>
+        <w:ind w:left="4320" w:hanging="1440"/>
+      </w:pPr>
+    </w:lvl>
+  </w:abstractNum>
+  <w:abstractNum w:abstractNumId="11" w15:restartNumberingAfterBreak="0">
+    <w:nsid w:val="2EAF3600"/>
+    <w:multiLevelType w:val="hybridMultilevel"/>
+    <w:tmpl w:val="C526C8E4"/>
+    <w:lvl w:ilvl="0" w:tplc="240A0001">
+      <w:start w:val="1"/>
+      <w:numFmt w:val="bullet"/>
+      <w:lvlText w:val=""/>
+      <w:lvlJc w:val="left"/>
+      <w:pPr>
+        <w:tabs>
+          <w:tab w:val="num" w:pos="720"/>
+        </w:tabs>
+        <w:ind w:left="720" w:hanging="360"/>
+      </w:pPr>
+      <w:rPr>
+        <w:rFonts w:ascii="Symbol" w:hAnsi="Symbol" w:hint="default"/>
+      </w:rPr>
+    </w:lvl>
+    <w:lvl w:ilvl="1" w:tplc="C96CC34A" w:tentative="1">
+      <w:start w:val="1"/>
+      <w:numFmt w:val="bullet"/>
+      <w:lvlText w:val=""/>
+      <w:lvlJc w:val="left"/>
+      <w:pPr>
+        <w:tabs>
+          <w:tab w:val="num" w:pos="1440"/>
+        </w:tabs>
+        <w:ind w:left="1440" w:hanging="360"/>
+      </w:pPr>
+      <w:rPr>
         <w:rFonts w:ascii="Wingdings" w:hAnsi="Wingdings" w:hint="default"/>
       </w:rPr>
     </w:lvl>
@@ -320,294 +831,41 @@
       </w:rPr>
     </w:lvl>
   </w:abstractNum>
-  <w:abstractNum w:abstractNumId="1" w15:restartNumberingAfterBreak="0">
-    <w:nsid w:val="231646BE"/>
-    <w:multiLevelType w:val="hybridMultilevel"/>
-    <w:tmpl w:val="69D20798"/>
-    <w:lvl w:ilvl="0" w:tplc="ABA432E8">
-      <w:start w:val="1"/>
-      <w:numFmt w:val="bullet"/>
-      <w:lvlText w:val=""/>
-      <w:lvlJc w:val="left"/>
-      <w:pPr>
-        <w:tabs>
-          <w:tab w:val="num" w:pos="720"/>
-        </w:tabs>
-        <w:ind w:left="720" w:hanging="360"/>
-      </w:pPr>
-      <w:rPr>
-        <w:rFonts w:ascii="Wingdings" w:hAnsi="Wingdings" w:hint="default"/>
-      </w:rPr>
-    </w:lvl>
-    <w:lvl w:ilvl="1" w:tplc="51E4138E" w:tentative="1">
-      <w:start w:val="1"/>
-      <w:numFmt w:val="bullet"/>
-      <w:lvlText w:val=""/>
-      <w:lvlJc w:val="left"/>
-      <w:pPr>
-        <w:tabs>
-          <w:tab w:val="num" w:pos="1440"/>
-        </w:tabs>
-        <w:ind w:left="1440" w:hanging="360"/>
-      </w:pPr>
-      <w:rPr>
-        <w:rFonts w:ascii="Wingdings" w:hAnsi="Wingdings" w:hint="default"/>
-      </w:rPr>
-    </w:lvl>
-    <w:lvl w:ilvl="2" w:tplc="9E220132" w:tentative="1">
-      <w:start w:val="1"/>
-      <w:numFmt w:val="bullet"/>
-      <w:lvlText w:val=""/>
-      <w:lvlJc w:val="left"/>
-      <w:pPr>
-        <w:tabs>
-          <w:tab w:val="num" w:pos="2160"/>
-        </w:tabs>
-        <w:ind w:left="2160" w:hanging="360"/>
-      </w:pPr>
-      <w:rPr>
-        <w:rFonts w:ascii="Wingdings" w:hAnsi="Wingdings" w:hint="default"/>
-      </w:rPr>
-    </w:lvl>
-    <w:lvl w:ilvl="3" w:tplc="12A48400" w:tentative="1">
-      <w:start w:val="1"/>
-      <w:numFmt w:val="bullet"/>
-      <w:lvlText w:val=""/>
-      <w:lvlJc w:val="left"/>
-      <w:pPr>
-        <w:tabs>
-          <w:tab w:val="num" w:pos="2880"/>
-        </w:tabs>
-        <w:ind w:left="2880" w:hanging="360"/>
-      </w:pPr>
-      <w:rPr>
-        <w:rFonts w:ascii="Wingdings" w:hAnsi="Wingdings" w:hint="default"/>
-      </w:rPr>
-    </w:lvl>
-    <w:lvl w:ilvl="4" w:tplc="6D46A21E" w:tentative="1">
-      <w:start w:val="1"/>
-      <w:numFmt w:val="bullet"/>
-      <w:lvlText w:val=""/>
-      <w:lvlJc w:val="left"/>
-      <w:pPr>
-        <w:tabs>
-          <w:tab w:val="num" w:pos="3600"/>
-        </w:tabs>
-        <w:ind w:left="3600" w:hanging="360"/>
-      </w:pPr>
-      <w:rPr>
-        <w:rFonts w:ascii="Wingdings" w:hAnsi="Wingdings" w:hint="default"/>
-      </w:rPr>
-    </w:lvl>
-    <w:lvl w:ilvl="5" w:tplc="C9D81708" w:tentative="1">
-      <w:start w:val="1"/>
-      <w:numFmt w:val="bullet"/>
-      <w:lvlText w:val=""/>
-      <w:lvlJc w:val="left"/>
-      <w:pPr>
-        <w:tabs>
-          <w:tab w:val="num" w:pos="4320"/>
-        </w:tabs>
-        <w:ind w:left="4320" w:hanging="360"/>
-      </w:pPr>
-      <w:rPr>
-        <w:rFonts w:ascii="Wingdings" w:hAnsi="Wingdings" w:hint="default"/>
-      </w:rPr>
-    </w:lvl>
-    <w:lvl w:ilvl="6" w:tplc="DE60BC78" w:tentative="1">
-      <w:start w:val="1"/>
-      <w:numFmt w:val="bullet"/>
-      <w:lvlText w:val=""/>
-      <w:lvlJc w:val="left"/>
-      <w:pPr>
-        <w:tabs>
-          <w:tab w:val="num" w:pos="5040"/>
-        </w:tabs>
-        <w:ind w:left="5040" w:hanging="360"/>
-      </w:pPr>
-      <w:rPr>
-        <w:rFonts w:ascii="Wingdings" w:hAnsi="Wingdings" w:hint="default"/>
-      </w:rPr>
-    </w:lvl>
-    <w:lvl w:ilvl="7" w:tplc="CEAC32CA" w:tentative="1">
-      <w:start w:val="1"/>
-      <w:numFmt w:val="bullet"/>
-      <w:lvlText w:val=""/>
-      <w:lvlJc w:val="left"/>
-      <w:pPr>
-        <w:tabs>
-          <w:tab w:val="num" w:pos="5760"/>
-        </w:tabs>
-        <w:ind w:left="5760" w:hanging="360"/>
-      </w:pPr>
-      <w:rPr>
-        <w:rFonts w:ascii="Wingdings" w:hAnsi="Wingdings" w:hint="default"/>
-      </w:rPr>
-    </w:lvl>
-    <w:lvl w:ilvl="8" w:tplc="CC64BE24" w:tentative="1">
-      <w:start w:val="1"/>
-      <w:numFmt w:val="bullet"/>
-      <w:lvlText w:val=""/>
-      <w:lvlJc w:val="left"/>
-      <w:pPr>
-        <w:tabs>
-          <w:tab w:val="num" w:pos="6480"/>
-        </w:tabs>
-        <w:ind w:left="6480" w:hanging="360"/>
-      </w:pPr>
-      <w:rPr>
-        <w:rFonts w:ascii="Wingdings" w:hAnsi="Wingdings" w:hint="default"/>
-      </w:rPr>
-    </w:lvl>
-  </w:abstractNum>
-  <w:abstractNum w:abstractNumId="2" w15:restartNumberingAfterBreak="0">
-    <w:nsid w:val="2EAF3600"/>
-    <w:multiLevelType w:val="hybridMultilevel"/>
-    <w:tmpl w:val="C526C8E4"/>
-    <w:lvl w:ilvl="0" w:tplc="240A0001">
-      <w:start w:val="1"/>
-      <w:numFmt w:val="bullet"/>
-      <w:lvlText w:val=""/>
-      <w:lvlJc w:val="left"/>
-      <w:pPr>
-        <w:tabs>
-          <w:tab w:val="num" w:pos="720"/>
-        </w:tabs>
-        <w:ind w:left="720" w:hanging="360"/>
-      </w:pPr>
-      <w:rPr>
-        <w:rFonts w:ascii="Symbol" w:hAnsi="Symbol" w:hint="default"/>
-      </w:rPr>
-    </w:lvl>
-    <w:lvl w:ilvl="1" w:tplc="C96CC34A" w:tentative="1">
-      <w:start w:val="1"/>
-      <w:numFmt w:val="bullet"/>
-      <w:lvlText w:val=""/>
-      <w:lvlJc w:val="left"/>
-      <w:pPr>
-        <w:tabs>
-          <w:tab w:val="num" w:pos="1440"/>
-        </w:tabs>
-        <w:ind w:left="1440" w:hanging="360"/>
-      </w:pPr>
-      <w:rPr>
-        <w:rFonts w:ascii="Wingdings" w:hAnsi="Wingdings" w:hint="default"/>
-      </w:rPr>
-    </w:lvl>
-    <w:lvl w:ilvl="2" w:tplc="78B64F9C" w:tentative="1">
-      <w:start w:val="1"/>
-      <w:numFmt w:val="bullet"/>
-      <w:lvlText w:val=""/>
-      <w:lvlJc w:val="left"/>
-      <w:pPr>
-        <w:tabs>
-          <w:tab w:val="num" w:pos="2160"/>
-        </w:tabs>
-        <w:ind w:left="2160" w:hanging="360"/>
-      </w:pPr>
-      <w:rPr>
-        <w:rFonts w:ascii="Wingdings" w:hAnsi="Wingdings" w:hint="default"/>
-      </w:rPr>
-    </w:lvl>
-    <w:lvl w:ilvl="3" w:tplc="81F8A366" w:tentative="1">
-      <w:start w:val="1"/>
-      <w:numFmt w:val="bullet"/>
-      <w:lvlText w:val=""/>
-      <w:lvlJc w:val="left"/>
-      <w:pPr>
-        <w:tabs>
-          <w:tab w:val="num" w:pos="2880"/>
-        </w:tabs>
-        <w:ind w:left="2880" w:hanging="360"/>
-      </w:pPr>
-      <w:rPr>
-        <w:rFonts w:ascii="Wingdings" w:hAnsi="Wingdings" w:hint="default"/>
-      </w:rPr>
-    </w:lvl>
-    <w:lvl w:ilvl="4" w:tplc="F7B20A88" w:tentative="1">
-      <w:start w:val="1"/>
-      <w:numFmt w:val="bullet"/>
-      <w:lvlText w:val=""/>
-      <w:lvlJc w:val="left"/>
-      <w:pPr>
-        <w:tabs>
-          <w:tab w:val="num" w:pos="3600"/>
-        </w:tabs>
-        <w:ind w:left="3600" w:hanging="360"/>
-      </w:pPr>
-      <w:rPr>
-        <w:rFonts w:ascii="Wingdings" w:hAnsi="Wingdings" w:hint="default"/>
-      </w:rPr>
-    </w:lvl>
-    <w:lvl w:ilvl="5" w:tplc="4646495C" w:tentative="1">
-      <w:start w:val="1"/>
-      <w:numFmt w:val="bullet"/>
-      <w:lvlText w:val=""/>
-      <w:lvlJc w:val="left"/>
-      <w:pPr>
-        <w:tabs>
-          <w:tab w:val="num" w:pos="4320"/>
-        </w:tabs>
-        <w:ind w:left="4320" w:hanging="360"/>
-      </w:pPr>
-      <w:rPr>
-        <w:rFonts w:ascii="Wingdings" w:hAnsi="Wingdings" w:hint="default"/>
-      </w:rPr>
-    </w:lvl>
-    <w:lvl w:ilvl="6" w:tplc="A650E900" w:tentative="1">
-      <w:start w:val="1"/>
-      <w:numFmt w:val="bullet"/>
-      <w:lvlText w:val=""/>
-      <w:lvlJc w:val="left"/>
-      <w:pPr>
-        <w:tabs>
-          <w:tab w:val="num" w:pos="5040"/>
-        </w:tabs>
-        <w:ind w:left="5040" w:hanging="360"/>
-      </w:pPr>
-      <w:rPr>
-        <w:rFonts w:ascii="Wingdings" w:hAnsi="Wingdings" w:hint="default"/>
-      </w:rPr>
-    </w:lvl>
-    <w:lvl w:ilvl="7" w:tplc="2F460ADA" w:tentative="1">
-      <w:start w:val="1"/>
-      <w:numFmt w:val="bullet"/>
-      <w:lvlText w:val=""/>
-      <w:lvlJc w:val="left"/>
-      <w:pPr>
-        <w:tabs>
-          <w:tab w:val="num" w:pos="5760"/>
-        </w:tabs>
-        <w:ind w:left="5760" w:hanging="360"/>
-      </w:pPr>
-      <w:rPr>
-        <w:rFonts w:ascii="Wingdings" w:hAnsi="Wingdings" w:hint="default"/>
-      </w:rPr>
-    </w:lvl>
-    <w:lvl w:ilvl="8" w:tplc="B93261CE" w:tentative="1">
-      <w:start w:val="1"/>
-      <w:numFmt w:val="bullet"/>
-      <w:lvlText w:val=""/>
-      <w:lvlJc w:val="left"/>
-      <w:pPr>
-        <w:tabs>
-          <w:tab w:val="num" w:pos="6480"/>
-        </w:tabs>
-        <w:ind w:left="6480" w:hanging="360"/>
-      </w:pPr>
-      <w:rPr>
-        <w:rFonts w:ascii="Wingdings" w:hAnsi="Wingdings" w:hint="default"/>
-      </w:rPr>
-    </w:lvl>
-  </w:abstractNum>
   <w:num w:numId="1">
+    <w:abstractNumId w:val="9"/>
+  </w:num>
+  <w:num w:numId="2">
+    <w:abstractNumId w:val="7"/>
+  </w:num>
+  <w:num w:numId="3">
+    <w:abstractNumId w:val="6"/>
+  </w:num>
+  <w:num w:numId="4">
+    <w:abstractNumId w:val="5"/>
+  </w:num>
+  <w:num w:numId="5">
+    <w:abstractNumId w:val="4"/>
+  </w:num>
+  <w:num w:numId="6">
+    <w:abstractNumId w:val="8"/>
+  </w:num>
+  <w:num w:numId="7">
+    <w:abstractNumId w:val="3"/>
+  </w:num>
+  <w:num w:numId="8">
+    <w:abstractNumId w:val="2"/>
+  </w:num>
+  <w:num w:numId="9">
+    <w:abstractNumId w:val="1"/>
+  </w:num>
+  <w:num w:numId="10">
     <w:abstractNumId w:val="0"/>
   </w:num>
-  <w:num w:numId="2">
-    <w:abstractNumId w:val="2"/>
+  <w:num w:numId="11">
+    <w:abstractNumId w:val="10"/>
   </w:num>
-  <w:num w:numId="3">
-    <w:abstractNumId w:val="1"/>
+  <w:num w:numId="12">
+    <w:abstractNumId w:val="11"/>
   </w:num>
 </w:numbering>
 </file>
@@ -617,29 +875,23 @@
   <w:docDefaults>
     <w:rPrDefault>
       <w:rPr>
-        <w:rFonts w:asciiTheme="minorHAnsi" w:eastAsiaTheme="minorHAnsi" w:hAnsiTheme="minorHAnsi" w:cstheme="minorBidi"/>
-        <w:sz w:val="22"/>
-        <w:szCs w:val="22"/>
-        <w:lang w:val="es-CO" w:eastAsia="en-US" w:bidi="ar-SA"/>
+        <w:rFonts w:ascii="Times New Roman" w:eastAsia="Times New Roman" w:hAnsi="Times New Roman" w:cs="Times New Roman"/>
+        <w:lang w:val="es-CO" w:eastAsia="es-CO" w:bidi="ar-SA"/>
       </w:rPr>
     </w:rPrDefault>
-    <w:pPrDefault>
-      <w:pPr>
-        <w:spacing w:after="160" w:line="259" w:lineRule="auto"/>
-      </w:pPr>
-    </w:pPrDefault>
+    <w:pPrDefault/>
   </w:docDefaults>
-  <w:latentStyles w:defLockedState="0" w:defUIPriority="99" w:defSemiHidden="0" w:defUnhideWhenUsed="0" w:defQFormat="0" w:count="376">
-    <w:lsdException w:name="Normal" w:uiPriority="0" w:qFormat="1"/>
-    <w:lsdException w:name="heading 1" w:uiPriority="9" w:qFormat="1"/>
-    <w:lsdException w:name="heading 2" w:semiHidden="1" w:uiPriority="9" w:unhideWhenUsed="1" w:qFormat="1"/>
-    <w:lsdException w:name="heading 3" w:semiHidden="1" w:uiPriority="9" w:unhideWhenUsed="1" w:qFormat="1"/>
-    <w:lsdException w:name="heading 4" w:semiHidden="1" w:uiPriority="9" w:unhideWhenUsed="1" w:qFormat="1"/>
-    <w:lsdException w:name="heading 5" w:semiHidden="1" w:uiPriority="9" w:unhideWhenUsed="1" w:qFormat="1"/>
-    <w:lsdException w:name="heading 6" w:semiHidden="1" w:uiPriority="9" w:unhideWhenUsed="1" w:qFormat="1"/>
-    <w:lsdException w:name="heading 7" w:semiHidden="1" w:uiPriority="9" w:unhideWhenUsed="1" w:qFormat="1"/>
-    <w:lsdException w:name="heading 8" w:semiHidden="1" w:uiPriority="9" w:unhideWhenUsed="1" w:qFormat="1"/>
-    <w:lsdException w:name="heading 9" w:semiHidden="1" w:uiPriority="9" w:unhideWhenUsed="1" w:qFormat="1"/>
+  <w:latentStyles w:defLockedState="0" w:defUIPriority="0" w:defSemiHidden="0" w:defUnhideWhenUsed="0" w:defQFormat="0" w:count="376">
+    <w:lsdException w:name="Normal" w:qFormat="1"/>
+    <w:lsdException w:name="heading 1" w:qFormat="1"/>
+    <w:lsdException w:name="heading 2" w:semiHidden="1" w:unhideWhenUsed="1" w:qFormat="1"/>
+    <w:lsdException w:name="heading 3" w:semiHidden="1" w:unhideWhenUsed="1" w:qFormat="1"/>
+    <w:lsdException w:name="heading 4" w:semiHidden="1" w:unhideWhenUsed="1" w:qFormat="1"/>
+    <w:lsdException w:name="heading 5" w:semiHidden="1" w:unhideWhenUsed="1" w:qFormat="1"/>
+    <w:lsdException w:name="heading 6" w:semiHidden="1" w:unhideWhenUsed="1" w:qFormat="1"/>
+    <w:lsdException w:name="heading 7" w:semiHidden="1" w:unhideWhenUsed="1" w:qFormat="1"/>
+    <w:lsdException w:name="heading 8" w:semiHidden="1" w:unhideWhenUsed="1" w:qFormat="1"/>
+    <w:lsdException w:name="heading 9" w:semiHidden="1" w:unhideWhenUsed="1" w:qFormat="1"/>
     <w:lsdException w:name="index 1" w:semiHidden="1" w:unhideWhenUsed="1"/>
     <w:lsdException w:name="index 2" w:semiHidden="1" w:unhideWhenUsed="1"/>
     <w:lsdException w:name="index 3" w:semiHidden="1" w:unhideWhenUsed="1"/>
@@ -652,19 +904,19 @@
     <w:lsdException w:name="toc 1" w:semiHidden="1" w:uiPriority="39" w:unhideWhenUsed="1"/>
     <w:lsdException w:name="toc 2" w:semiHidden="1" w:uiPriority="39" w:unhideWhenUsed="1"/>
     <w:lsdException w:name="toc 3" w:semiHidden="1" w:uiPriority="39" w:unhideWhenUsed="1"/>
-    <w:lsdException w:name="toc 4" w:semiHidden="1" w:uiPriority="39" w:unhideWhenUsed="1"/>
-    <w:lsdException w:name="toc 5" w:semiHidden="1" w:uiPriority="39" w:unhideWhenUsed="1"/>
-    <w:lsdException w:name="toc 6" w:semiHidden="1" w:uiPriority="39" w:unhideWhenUsed="1"/>
-    <w:lsdException w:name="toc 7" w:semiHidden="1" w:uiPriority="39" w:unhideWhenUsed="1"/>
-    <w:lsdException w:name="toc 8" w:semiHidden="1" w:uiPriority="39" w:unhideWhenUsed="1"/>
-    <w:lsdException w:name="toc 9" w:semiHidden="1" w:uiPriority="39" w:unhideWhenUsed="1"/>
+    <w:lsdException w:name="toc 4" w:semiHidden="1" w:unhideWhenUsed="1"/>
+    <w:lsdException w:name="toc 5" w:semiHidden="1" w:unhideWhenUsed="1"/>
+    <w:lsdException w:name="toc 6" w:semiHidden="1" w:unhideWhenUsed="1"/>
+    <w:lsdException w:name="toc 7" w:semiHidden="1" w:unhideWhenUsed="1"/>
+    <w:lsdException w:name="toc 8" w:semiHidden="1" w:unhideWhenUsed="1"/>
+    <w:lsdException w:name="toc 9" w:semiHidden="1" w:unhideWhenUsed="1"/>
     <w:lsdException w:name="Normal Indent" w:semiHidden="1" w:unhideWhenUsed="1"/>
     <w:lsdException w:name="footnote text" w:semiHidden="1" w:unhideWhenUsed="1"/>
     <w:lsdException w:name="annotation text" w:semiHidden="1" w:unhideWhenUsed="1"/>
     <w:lsdException w:name="header" w:semiHidden="1" w:unhideWhenUsed="1"/>
     <w:lsdException w:name="footer" w:semiHidden="1" w:unhideWhenUsed="1"/>
     <w:lsdException w:name="index heading" w:semiHidden="1" w:unhideWhenUsed="1"/>
-    <w:lsdException w:name="caption" w:semiHidden="1" w:uiPriority="35" w:unhideWhenUsed="1" w:qFormat="1"/>
+    <w:lsdException w:name="caption" w:semiHidden="1" w:unhideWhenUsed="1" w:qFormat="1"/>
     <w:lsdException w:name="table of figures" w:semiHidden="1" w:unhideWhenUsed="1"/>
     <w:lsdException w:name="envelope address" w:semiHidden="1" w:unhideWhenUsed="1"/>
     <w:lsdException w:name="envelope return" w:semiHidden="1" w:unhideWhenUsed="1"/>
@@ -674,11 +926,8 @@
     <w:lsdException w:name="page number" w:semiHidden="1" w:unhideWhenUsed="1"/>
     <w:lsdException w:name="endnote reference" w:semiHidden="1" w:unhideWhenUsed="1"/>
     <w:lsdException w:name="endnote text" w:semiHidden="1" w:unhideWhenUsed="1"/>
-    <w:lsdException w:name="table of authorities" w:semiHidden="1" w:unhideWhenUsed="1"/>
     <w:lsdException w:name="macro" w:semiHidden="1" w:unhideWhenUsed="1"/>
     <w:lsdException w:name="toa heading" w:semiHidden="1" w:unhideWhenUsed="1"/>
-    <w:lsdException w:name="List" w:semiHidden="1" w:unhideWhenUsed="1"/>
-    <w:lsdException w:name="List Bullet" w:semiHidden="1" w:unhideWhenUsed="1"/>
     <w:lsdException w:name="List Number" w:semiHidden="1" w:unhideWhenUsed="1"/>
     <w:lsdException w:name="List 2" w:semiHidden="1" w:unhideWhenUsed="1"/>
     <w:lsdException w:name="List 3" w:semiHidden="1" w:unhideWhenUsed="1"/>
@@ -692,19 +941,15 @@
     <w:lsdException w:name="List Number 3" w:semiHidden="1" w:unhideWhenUsed="1"/>
     <w:lsdException w:name="List Number 4" w:semiHidden="1" w:unhideWhenUsed="1"/>
     <w:lsdException w:name="List Number 5" w:semiHidden="1" w:unhideWhenUsed="1"/>
-    <w:lsdException w:name="Title" w:uiPriority="10" w:qFormat="1"/>
+    <w:lsdException w:name="Title" w:qFormat="1"/>
     <w:lsdException w:name="Closing" w:semiHidden="1" w:unhideWhenUsed="1"/>
     <w:lsdException w:name="Signature" w:semiHidden="1" w:unhideWhenUsed="1"/>
-    <w:lsdException w:name="Default Paragraph Font" w:semiHidden="1" w:uiPriority="1" w:unhideWhenUsed="1"/>
+    <w:lsdException w:name="Default Paragraph Font" w:semiHidden="1" w:unhideWhenUsed="1"/>
     <w:lsdException w:name="Body Text" w:semiHidden="1" w:unhideWhenUsed="1"/>
     <w:lsdException w:name="Body Text Indent" w:semiHidden="1" w:unhideWhenUsed="1"/>
     <w:lsdException w:name="List Continue" w:semiHidden="1" w:unhideWhenUsed="1"/>
-    <w:lsdException w:name="List Continue 2" w:semiHidden="1" w:unhideWhenUsed="1"/>
-    <w:lsdException w:name="List Continue 3" w:semiHidden="1" w:unhideWhenUsed="1"/>
-    <w:lsdException w:name="List Continue 4" w:semiHidden="1" w:unhideWhenUsed="1"/>
-    <w:lsdException w:name="List Continue 5" w:semiHidden="1" w:unhideWhenUsed="1"/>
     <w:lsdException w:name="Message Header" w:semiHidden="1" w:unhideWhenUsed="1"/>
-    <w:lsdException w:name="Subtitle" w:uiPriority="11" w:qFormat="1"/>
+    <w:lsdException w:name="Subtitle" w:qFormat="1"/>
     <w:lsdException w:name="Salutation" w:semiHidden="1" w:unhideWhenUsed="1"/>
     <w:lsdException w:name="Date" w:semiHidden="1" w:unhideWhenUsed="1"/>
     <w:lsdException w:name="Body Text First Indent" w:semiHidden="1" w:unhideWhenUsed="1"/>
@@ -715,10 +960,10 @@
     <w:lsdException w:name="Body Text Indent 2" w:semiHidden="1" w:unhideWhenUsed="1"/>
     <w:lsdException w:name="Body Text Indent 3" w:semiHidden="1" w:unhideWhenUsed="1"/>
     <w:lsdException w:name="Block Text" w:semiHidden="1" w:unhideWhenUsed="1"/>
-    <w:lsdException w:name="Hyperlink" w:semiHidden="1" w:unhideWhenUsed="1"/>
+    <w:lsdException w:name="Hyperlink" w:semiHidden="1" w:uiPriority="99" w:unhideWhenUsed="1"/>
     <w:lsdException w:name="FollowedHyperlink" w:semiHidden="1" w:unhideWhenUsed="1"/>
-    <w:lsdException w:name="Strong" w:uiPriority="22" w:qFormat="1"/>
-    <w:lsdException w:name="Emphasis" w:uiPriority="20" w:qFormat="1"/>
+    <w:lsdException w:name="Strong" w:qFormat="1"/>
+    <w:lsdException w:name="Emphasis" w:qFormat="1"/>
     <w:lsdException w:name="Document Map" w:semiHidden="1" w:unhideWhenUsed="1"/>
     <w:lsdException w:name="Plain Text" w:semiHidden="1" w:unhideWhenUsed="1"/>
     <w:lsdException w:name="E-mail Signature" w:semiHidden="1" w:unhideWhenUsed="1"/>
@@ -783,10 +1028,8 @@
     <w:lsdException w:name="Table Web 1" w:semiHidden="1" w:unhideWhenUsed="1"/>
     <w:lsdException w:name="Table Web 2" w:semiHidden="1" w:unhideWhenUsed="1"/>
     <w:lsdException w:name="Table Web 3" w:semiHidden="1" w:unhideWhenUsed="1"/>
-    <w:lsdException w:name="Balloon Text" w:semiHidden="1" w:unhideWhenUsed="1"/>
-    <w:lsdException w:name="Table Grid" w:uiPriority="39"/>
     <w:lsdException w:name="Table Theme" w:semiHidden="1" w:unhideWhenUsed="1"/>
-    <w:lsdException w:name="Placeholder Text" w:semiHidden="1"/>
+    <w:lsdException w:name="Placeholder Text" w:semiHidden="1" w:uiPriority="99"/>
     <w:lsdException w:name="No Spacing" w:uiPriority="1" w:qFormat="1"/>
     <w:lsdException w:name="Light Shading" w:uiPriority="60"/>
     <w:lsdException w:name="Light List" w:uiPriority="61"/>
@@ -808,7 +1051,7 @@
     <w:lsdException w:name="Medium Shading 1 Accent 1" w:uiPriority="63"/>
     <w:lsdException w:name="Medium Shading 2 Accent 1" w:uiPriority="64"/>
     <w:lsdException w:name="Medium List 1 Accent 1" w:uiPriority="65"/>
-    <w:lsdException w:name="Revision" w:semiHidden="1"/>
+    <w:lsdException w:name="Revision" w:semiHidden="1" w:uiPriority="99"/>
     <w:lsdException w:name="List Paragraph" w:uiPriority="34" w:qFormat="1"/>
     <w:lsdException w:name="Quote" w:uiPriority="29" w:qFormat="1"/>
     <w:lsdException w:name="Intense Quote" w:uiPriority="30" w:qFormat="1"/>
@@ -1001,41 +1244,99 @@
     <w:lsdException w:name="List Table 5 Dark Accent 6" w:uiPriority="50"/>
     <w:lsdException w:name="List Table 6 Colorful Accent 6" w:uiPriority="51"/>
     <w:lsdException w:name="List Table 7 Colorful Accent 6" w:uiPriority="52"/>
-    <w:lsdException w:name="Mention" w:semiHidden="1" w:unhideWhenUsed="1"/>
-    <w:lsdException w:name="Smart Hyperlink" w:semiHidden="1" w:unhideWhenUsed="1"/>
-    <w:lsdException w:name="Hashtag" w:semiHidden="1" w:unhideWhenUsed="1"/>
-    <w:lsdException w:name="Unresolved Mention" w:semiHidden="1" w:unhideWhenUsed="1"/>
-    <w:lsdException w:name="Smart Link" w:semiHidden="1" w:unhideWhenUsed="1"/>
+    <w:lsdException w:name="Mention" w:semiHidden="1" w:uiPriority="99" w:unhideWhenUsed="1"/>
+    <w:lsdException w:name="Smart Hyperlink" w:semiHidden="1" w:uiPriority="99" w:unhideWhenUsed="1"/>
+    <w:lsdException w:name="Hashtag" w:semiHidden="1" w:uiPriority="99" w:unhideWhenUsed="1"/>
+    <w:lsdException w:name="Unresolved Mention" w:semiHidden="1" w:uiPriority="99" w:unhideWhenUsed="1"/>
+    <w:lsdException w:name="Smart Link" w:semiHidden="1" w:uiPriority="99" w:unhideWhenUsed="1"/>
   </w:latentStyles>
   <w:style w:type="paragraph" w:default="1" w:styleId="Normal">
     <w:name w:val="Normal"/>
     <w:qFormat/>
+    <w:rsid w:val="008C633D"/>
+    <w:rPr>
+      <w:sz w:val="24"/>
+      <w:szCs w:val="24"/>
+      <w:lang w:val="en-US" w:eastAsia="en-US"/>
+    </w:rPr>
+  </w:style>
+  <w:style w:type="paragraph" w:styleId="Ttulo1">
+    <w:name w:val="heading 1"/>
+    <w:basedOn w:val="Normal"/>
+    <w:next w:val="Normal"/>
+    <w:link w:val="Ttulo1Car"/>
+    <w:autoRedefine/>
+    <w:qFormat/>
+    <w:rsid w:val="008C633D"/>
+    <w:pPr>
+      <w:autoSpaceDE w:val="0"/>
+      <w:autoSpaceDN w:val="0"/>
+      <w:adjustRightInd w:val="0"/>
+      <w:spacing w:line="480" w:lineRule="auto"/>
+      <w:jc w:val="center"/>
+      <w:outlineLvl w:val="0"/>
+    </w:pPr>
+    <w:rPr>
+      <w:b/>
+      <w:bCs/>
+    </w:rPr>
   </w:style>
   <w:style w:type="paragraph" w:styleId="Ttulo2">
     <w:name w:val="heading 2"/>
     <w:basedOn w:val="Normal"/>
     <w:next w:val="Normal"/>
-    <w:link w:val="Ttulo2Car"/>
-    <w:uiPriority w:val="9"/>
+    <w:autoRedefine/>
+    <w:qFormat/>
+    <w:rsid w:val="00612F41"/>
+    <w:pPr>
+      <w:keepNext/>
+      <w:spacing w:line="480" w:lineRule="auto"/>
+      <w:outlineLvl w:val="1"/>
+    </w:pPr>
+    <w:rPr>
+      <w:rFonts w:cs="Arial"/>
+      <w:b/>
+      <w:bCs/>
+      <w:iCs/>
+      <w:szCs w:val="28"/>
+    </w:rPr>
+  </w:style>
+  <w:style w:type="paragraph" w:styleId="Ttulo3">
+    <w:name w:val="heading 3"/>
+    <w:basedOn w:val="Normal"/>
+    <w:next w:val="Normal"/>
+    <w:autoRedefine/>
+    <w:qFormat/>
+    <w:rsid w:val="00707877"/>
+    <w:pPr>
+      <w:outlineLvl w:val="2"/>
+    </w:pPr>
+  </w:style>
+  <w:style w:type="paragraph" w:styleId="Ttulo4">
+    <w:name w:val="heading 4"/>
+    <w:basedOn w:val="Normal"/>
+    <w:next w:val="Normal"/>
+    <w:link w:val="Ttulo4Car"/>
     <w:unhideWhenUsed/>
     <w:qFormat/>
-    <w:rsid w:val="009756C1"/>
+    <w:rsid w:val="00546133"/>
     <w:pPr>
       <w:keepNext/>
-      <w:keepLines/>
-      <w:spacing w:before="40" w:after="0"/>
-      <w:outlineLvl w:val="1"/>
-    </w:pPr>
-    <w:rPr>
-      <w:rFonts w:asciiTheme="majorHAnsi" w:eastAsiaTheme="majorEastAsia" w:hAnsiTheme="majorHAnsi" w:cstheme="majorBidi"/>
-      <w:color w:val="2F5496" w:themeColor="accent1" w:themeShade="BF"/>
-      <w:sz w:val="26"/>
-      <w:szCs w:val="26"/>
+      <w:spacing w:before="240" w:after="60"/>
+      <w:outlineLvl w:val="3"/>
+    </w:pPr>
+    <w:rPr>
+      <w:b/>
+      <w:bCs/>
+      <w:i/>
+      <w:sz w:val="28"/>
+      <w:szCs w:val="28"/>
     </w:rPr>
   </w:style>
   <w:style w:type="character" w:default="1" w:styleId="Fuentedeprrafopredeter">
     <w:name w:val="Default Paragraph Font"/>
     <w:uiPriority w:val="1"/>
+    <w:semiHidden/>
     <w:unhideWhenUsed/>
   </w:style>
   <w:style w:type="table" w:default="1" w:styleId="Tablanormal">
@@ -1059,17 +1360,525 @@
     <w:semiHidden/>
     <w:unhideWhenUsed/>
   </w:style>
-  <w:style w:type="character" w:customStyle="1" w:styleId="Ttulo2Car">
-    <w:name w:val="Título 2 Car"/>
+  <w:style w:type="paragraph" w:styleId="Piedepgina">
+    <w:name w:val="footer"/>
+    <w:basedOn w:val="Normal"/>
+    <w:pPr>
+      <w:tabs>
+        <w:tab w:val="center" w:pos="4320"/>
+        <w:tab w:val="right" w:pos="8640"/>
+      </w:tabs>
+    </w:pPr>
+  </w:style>
+  <w:style w:type="paragraph" w:styleId="Encabezado">
+    <w:name w:val="header"/>
+    <w:basedOn w:val="Normal"/>
+    <w:pPr>
+      <w:tabs>
+        <w:tab w:val="center" w:pos="4320"/>
+        <w:tab w:val="right" w:pos="8640"/>
+      </w:tabs>
+    </w:pPr>
+  </w:style>
+  <w:style w:type="paragraph" w:customStyle="1" w:styleId="Level1">
+    <w:name w:val="Level 1"/>
+    <w:pPr>
+      <w:autoSpaceDE w:val="0"/>
+      <w:autoSpaceDN w:val="0"/>
+      <w:adjustRightInd w:val="0"/>
+      <w:ind w:left="720"/>
+    </w:pPr>
+    <w:rPr>
+      <w:sz w:val="24"/>
+      <w:szCs w:val="24"/>
+      <w:lang w:val="en-US" w:eastAsia="en-US"/>
+    </w:rPr>
+  </w:style>
+  <w:style w:type="character" w:customStyle="1" w:styleId="SYSHYPERTEXT">
+    <w:name w:val="SYS_HYPERTEXT"/>
+    <w:rPr>
+      <w:noProof/>
+      <w:color w:val="0000FF"/>
+      <w:u w:val="single"/>
+    </w:rPr>
+  </w:style>
+  <w:style w:type="character" w:customStyle="1" w:styleId="QuickFormat2">
+    <w:name w:val="QuickFormat2"/>
+    <w:rPr>
+      <w:rFonts w:ascii="Arial" w:hAnsi="Arial" w:cs="Arial"/>
+    </w:rPr>
+  </w:style>
+  <w:style w:type="character" w:customStyle="1" w:styleId="QuickFormat3">
+    <w:name w:val="QuickFormat3"/>
+    <w:rPr>
+      <w:rFonts w:ascii="Arial" w:hAnsi="Arial" w:cs="Arial"/>
+      <w:b/>
+      <w:bCs/>
+      <w:i/>
+      <w:iCs/>
+    </w:rPr>
+  </w:style>
+  <w:style w:type="paragraph" w:styleId="Ttulo">
+    <w:name w:val="Title"/>
+    <w:basedOn w:val="Normal"/>
+    <w:qFormat/>
+    <w:pPr>
+      <w:autoSpaceDE w:val="0"/>
+      <w:autoSpaceDN w:val="0"/>
+      <w:adjustRightInd w:val="0"/>
+      <w:jc w:val="center"/>
+    </w:pPr>
+    <w:rPr>
+      <w:sz w:val="28"/>
+      <w:szCs w:val="28"/>
+    </w:rPr>
+  </w:style>
+  <w:style w:type="paragraph" w:styleId="Textoindependiente">
+    <w:name w:val="Body Text"/>
+    <w:basedOn w:val="Normal"/>
+    <w:link w:val="TextoindependienteCar"/>
+    <w:pPr>
+      <w:autoSpaceDE w:val="0"/>
+      <w:autoSpaceDN w:val="0"/>
+      <w:adjustRightInd w:val="0"/>
+    </w:pPr>
+    <w:rPr>
+      <w:sz w:val="22"/>
+      <w:szCs w:val="22"/>
+    </w:rPr>
+  </w:style>
+  <w:style w:type="paragraph" w:styleId="Subttulo">
+    <w:name w:val="Subtitle"/>
+    <w:basedOn w:val="Normal"/>
+    <w:qFormat/>
+    <w:pPr>
+      <w:autoSpaceDE w:val="0"/>
+      <w:autoSpaceDN w:val="0"/>
+      <w:adjustRightInd w:val="0"/>
+    </w:pPr>
+    <w:rPr>
+      <w:b/>
+      <w:bCs/>
+    </w:rPr>
+  </w:style>
+  <w:style w:type="paragraph" w:styleId="Sangradetextonormal">
+    <w:name w:val="Body Text Indent"/>
+    <w:basedOn w:val="Normal"/>
+    <w:link w:val="SangradetextonormalCar"/>
+    <w:pPr>
+      <w:tabs>
+        <w:tab w:val="left" w:pos="720"/>
+        <w:tab w:val="left" w:pos="1440"/>
+        <w:tab w:val="left" w:pos="2160"/>
+        <w:tab w:val="left" w:pos="2880"/>
+        <w:tab w:val="left" w:pos="3600"/>
+        <w:tab w:val="left" w:pos="4320"/>
+        <w:tab w:val="left" w:pos="5040"/>
+        <w:tab w:val="left" w:pos="5760"/>
+        <w:tab w:val="left" w:pos="6480"/>
+        <w:tab w:val="left" w:pos="7200"/>
+        <w:tab w:val="left" w:pos="7920"/>
+      </w:tabs>
+      <w:autoSpaceDE w:val="0"/>
+      <w:autoSpaceDN w:val="0"/>
+      <w:adjustRightInd w:val="0"/>
+      <w:ind w:left="720"/>
+      <w:jc w:val="both"/>
+    </w:pPr>
+    <w:rPr>
+      <w:sz w:val="32"/>
+      <w:szCs w:val="32"/>
+    </w:rPr>
+  </w:style>
+  <w:style w:type="paragraph" w:customStyle="1" w:styleId="QuickFormat6">
+    <w:name w:val="QuickFormat6"/>
+    <w:pPr>
+      <w:autoSpaceDE w:val="0"/>
+      <w:autoSpaceDN w:val="0"/>
+      <w:adjustRightInd w:val="0"/>
+    </w:pPr>
+    <w:rPr>
+      <w:rFonts w:ascii="Arial" w:hAnsi="Arial" w:cs="Arial"/>
+      <w:sz w:val="24"/>
+      <w:szCs w:val="24"/>
+      <w:lang w:val="en-US" w:eastAsia="en-US"/>
+    </w:rPr>
+  </w:style>
+  <w:style w:type="character" w:styleId="Nmerodepgina">
+    <w:name w:val="page number"/>
     <w:basedOn w:val="Fuentedeprrafopredeter"/>
-    <w:link w:val="Ttulo2"/>
-    <w:uiPriority w:val="9"/>
-    <w:rsid w:val="009756C1"/>
-    <w:rPr>
-      <w:rFonts w:asciiTheme="majorHAnsi" w:eastAsiaTheme="majorEastAsia" w:hAnsiTheme="majorHAnsi" w:cstheme="majorBidi"/>
-      <w:color w:val="2F5496" w:themeColor="accent1" w:themeShade="BF"/>
-      <w:sz w:val="26"/>
-      <w:szCs w:val="26"/>
+  </w:style>
+  <w:style w:type="paragraph" w:styleId="Textoindependiente2">
+    <w:name w:val="Body Text 2"/>
+    <w:basedOn w:val="Normal"/>
+    <w:pPr>
+      <w:numPr>
+        <w:ilvl w:val="12"/>
+      </w:numPr>
+      <w:tabs>
+        <w:tab w:val="left" w:pos="0"/>
+        <w:tab w:val="left" w:pos="900"/>
+        <w:tab w:val="left" w:pos="1440"/>
+        <w:tab w:val="left" w:pos="2160"/>
+        <w:tab w:val="left" w:pos="2880"/>
+        <w:tab w:val="left" w:pos="3600"/>
+        <w:tab w:val="left" w:pos="4320"/>
+        <w:tab w:val="left" w:pos="5040"/>
+        <w:tab w:val="left" w:pos="5760"/>
+        <w:tab w:val="left" w:pos="6480"/>
+        <w:tab w:val="left" w:pos="7200"/>
+        <w:tab w:val="left" w:pos="7920"/>
+      </w:tabs>
+      <w:ind w:right="52"/>
+    </w:pPr>
+    <w:rPr>
+      <w:rFonts w:ascii="Arial" w:hAnsi="Arial" w:cs="Arial"/>
+      <w:noProof/>
+    </w:rPr>
+  </w:style>
+  <w:style w:type="paragraph" w:styleId="Sangra2detindependiente">
+    <w:name w:val="Body Text Indent 2"/>
+    <w:basedOn w:val="Normal"/>
+    <w:pPr>
+      <w:numPr>
+        <w:ilvl w:val="12"/>
+      </w:numPr>
+      <w:tabs>
+        <w:tab w:val="left" w:pos="0"/>
+        <w:tab w:val="left" w:pos="900"/>
+        <w:tab w:val="left" w:pos="1440"/>
+        <w:tab w:val="left" w:pos="2160"/>
+        <w:tab w:val="left" w:pos="2880"/>
+        <w:tab w:val="left" w:pos="3600"/>
+        <w:tab w:val="left" w:pos="4320"/>
+        <w:tab w:val="left" w:pos="5040"/>
+        <w:tab w:val="left" w:pos="5760"/>
+        <w:tab w:val="left" w:pos="6480"/>
+        <w:tab w:val="left" w:pos="7200"/>
+        <w:tab w:val="left" w:pos="7920"/>
+      </w:tabs>
+      <w:ind w:left="935"/>
+    </w:pPr>
+    <w:rPr>
+      <w:rFonts w:ascii="Arial" w:hAnsi="Arial" w:cs="Arial"/>
+      <w:sz w:val="17"/>
+      <w:szCs w:val="17"/>
+    </w:rPr>
+  </w:style>
+  <w:style w:type="paragraph" w:styleId="Sangra3detindependiente">
+    <w:name w:val="Body Text Indent 3"/>
+    <w:basedOn w:val="Normal"/>
+    <w:pPr>
+      <w:numPr>
+        <w:ilvl w:val="12"/>
+      </w:numPr>
+      <w:tabs>
+        <w:tab w:val="left" w:pos="-1080"/>
+        <w:tab w:val="left" w:pos="-720"/>
+        <w:tab w:val="left" w:pos="0"/>
+        <w:tab w:val="left" w:pos="720"/>
+        <w:tab w:val="left" w:pos="1440"/>
+        <w:tab w:val="left" w:pos="3600"/>
+        <w:tab w:val="left" w:pos="4320"/>
+        <w:tab w:val="left" w:pos="5040"/>
+        <w:tab w:val="left" w:pos="5760"/>
+        <w:tab w:val="left" w:pos="6480"/>
+        <w:tab w:val="left" w:pos="7200"/>
+        <w:tab w:val="left" w:pos="7920"/>
+        <w:tab w:val="left" w:pos="8640"/>
+        <w:tab w:val="left" w:pos="9360"/>
+        <w:tab w:val="left" w:pos="10080"/>
+        <w:tab w:val="left" w:pos="10800"/>
+        <w:tab w:val="left" w:pos="11520"/>
+        <w:tab w:val="left" w:pos="12240"/>
+        <w:tab w:val="left" w:pos="12960"/>
+        <w:tab w:val="left" w:pos="13680"/>
+        <w:tab w:val="left" w:pos="14400"/>
+        <w:tab w:val="left" w:pos="15120"/>
+        <w:tab w:val="left" w:pos="15840"/>
+        <w:tab w:val="left" w:pos="16560"/>
+        <w:tab w:val="left" w:pos="17280"/>
+        <w:tab w:val="left" w:pos="18000"/>
+        <w:tab w:val="left" w:pos="18720"/>
+      </w:tabs>
+      <w:ind w:left="1080" w:hanging="1080"/>
+    </w:pPr>
+    <w:rPr>
+      <w:rFonts w:ascii="Arial" w:hAnsi="Arial" w:cs="Arial"/>
+      <w:sz w:val="20"/>
+    </w:rPr>
+  </w:style>
+  <w:style w:type="paragraph" w:styleId="Textodebloque">
+    <w:name w:val="Block Text"/>
+    <w:basedOn w:val="Normal"/>
+    <w:pPr>
+      <w:keepNext/>
+      <w:numPr>
+        <w:ilvl w:val="12"/>
+      </w:numPr>
+      <w:tabs>
+        <w:tab w:val="left" w:pos="0"/>
+        <w:tab w:val="left" w:pos="900"/>
+        <w:tab w:val="left" w:pos="1440"/>
+        <w:tab w:val="left" w:pos="2160"/>
+        <w:tab w:val="left" w:pos="2880"/>
+        <w:tab w:val="left" w:pos="3600"/>
+        <w:tab w:val="left" w:pos="4320"/>
+        <w:tab w:val="left" w:pos="5040"/>
+        <w:tab w:val="left" w:pos="5760"/>
+        <w:tab w:val="left" w:pos="6480"/>
+        <w:tab w:val="left" w:pos="7200"/>
+        <w:tab w:val="left" w:pos="7920"/>
+      </w:tabs>
+      <w:spacing w:line="480" w:lineRule="auto"/>
+      <w:ind w:left="1440" w:right="630"/>
+    </w:pPr>
+    <w:rPr>
+      <w:noProof/>
+      <w:sz w:val="18"/>
+      <w:szCs w:val="18"/>
+    </w:rPr>
+  </w:style>
+  <w:style w:type="paragraph" w:styleId="Descripcin">
+    <w:name w:val="caption"/>
+    <w:basedOn w:val="Normal"/>
+    <w:next w:val="Normal"/>
+    <w:autoRedefine/>
+    <w:qFormat/>
+    <w:rsid w:val="006855CA"/>
+    <w:pPr>
+      <w:spacing w:before="120" w:after="120" w:line="480" w:lineRule="auto"/>
+    </w:pPr>
+    <w:rPr>
+      <w:bCs/>
+      <w:i/>
+      <w:szCs w:val="20"/>
+    </w:rPr>
+  </w:style>
+  <w:style w:type="paragraph" w:styleId="Tabladeilustraciones">
+    <w:name w:val="table of figures"/>
+    <w:basedOn w:val="Normal"/>
+    <w:next w:val="Normal"/>
+    <w:semiHidden/>
+    <w:pPr>
+      <w:ind w:left="480" w:hanging="480"/>
+    </w:pPr>
+  </w:style>
+  <w:style w:type="character" w:styleId="Hipervnculo">
+    <w:name w:val="Hyperlink"/>
+    <w:uiPriority w:val="99"/>
+    <w:rPr>
+      <w:color w:val="0000FF"/>
+      <w:u w:val="single"/>
+    </w:rPr>
+  </w:style>
+  <w:style w:type="paragraph" w:styleId="TDC1">
+    <w:name w:val="toc 1"/>
+    <w:basedOn w:val="Normal"/>
+    <w:next w:val="Normal"/>
+    <w:autoRedefine/>
+    <w:uiPriority w:val="39"/>
+  </w:style>
+  <w:style w:type="paragraph" w:styleId="TDC2">
+    <w:name w:val="toc 2"/>
+    <w:basedOn w:val="Normal"/>
+    <w:next w:val="Normal"/>
+    <w:autoRedefine/>
+    <w:uiPriority w:val="39"/>
+    <w:pPr>
+      <w:ind w:left="240"/>
+    </w:pPr>
+  </w:style>
+  <w:style w:type="paragraph" w:styleId="TDC3">
+    <w:name w:val="toc 3"/>
+    <w:basedOn w:val="Normal"/>
+    <w:next w:val="Normal"/>
+    <w:autoRedefine/>
+    <w:uiPriority w:val="39"/>
+    <w:pPr>
+      <w:ind w:left="480"/>
+    </w:pPr>
+  </w:style>
+  <w:style w:type="paragraph" w:styleId="TDC4">
+    <w:name w:val="toc 4"/>
+    <w:basedOn w:val="Normal"/>
+    <w:next w:val="Normal"/>
+    <w:autoRedefine/>
+    <w:semiHidden/>
+    <w:pPr>
+      <w:ind w:left="720"/>
+    </w:pPr>
+  </w:style>
+  <w:style w:type="paragraph" w:styleId="TDC5">
+    <w:name w:val="toc 5"/>
+    <w:basedOn w:val="Normal"/>
+    <w:next w:val="Normal"/>
+    <w:autoRedefine/>
+    <w:semiHidden/>
+    <w:pPr>
+      <w:ind w:left="960"/>
+    </w:pPr>
+  </w:style>
+  <w:style w:type="paragraph" w:styleId="TDC6">
+    <w:name w:val="toc 6"/>
+    <w:basedOn w:val="Normal"/>
+    <w:next w:val="Normal"/>
+    <w:autoRedefine/>
+    <w:semiHidden/>
+    <w:pPr>
+      <w:ind w:left="1200"/>
+    </w:pPr>
+  </w:style>
+  <w:style w:type="paragraph" w:styleId="TDC7">
+    <w:name w:val="toc 7"/>
+    <w:basedOn w:val="Normal"/>
+    <w:next w:val="Normal"/>
+    <w:autoRedefine/>
+    <w:semiHidden/>
+    <w:pPr>
+      <w:ind w:left="1440"/>
+    </w:pPr>
+  </w:style>
+  <w:style w:type="paragraph" w:styleId="TDC8">
+    <w:name w:val="toc 8"/>
+    <w:basedOn w:val="Normal"/>
+    <w:next w:val="Normal"/>
+    <w:autoRedefine/>
+    <w:semiHidden/>
+    <w:pPr>
+      <w:ind w:left="1680"/>
+    </w:pPr>
+  </w:style>
+  <w:style w:type="paragraph" w:styleId="TDC9">
+    <w:name w:val="toc 9"/>
+    <w:basedOn w:val="Normal"/>
+    <w:next w:val="Normal"/>
+    <w:autoRedefine/>
+    <w:semiHidden/>
+    <w:pPr>
+      <w:ind w:left="1920"/>
+    </w:pPr>
+  </w:style>
+  <w:style w:type="paragraph" w:customStyle="1" w:styleId="thesistext">
+    <w:name w:val="thesis text"/>
+    <w:basedOn w:val="Normal"/>
+    <w:autoRedefine/>
+    <w:rsid w:val="00EE3934"/>
+    <w:pPr>
+      <w:spacing w:after="240"/>
+      <w:ind w:firstLine="540"/>
+    </w:pPr>
+    <w:rPr>
+      <w:lang w:eastAsia="es-ES"/>
+    </w:rPr>
+  </w:style>
+  <w:style w:type="paragraph" w:customStyle="1" w:styleId="StyleCaptionCentered">
+    <w:name w:val="Style Caption + Centered"/>
+    <w:basedOn w:val="Descripcin"/>
+    <w:autoRedefine/>
+    <w:rsid w:val="000B7AF9"/>
+    <w:rPr>
+      <w:b/>
+      <w:i w:val="0"/>
+    </w:rPr>
+  </w:style>
+  <w:style w:type="character" w:customStyle="1" w:styleId="Ttulo1Car">
+    <w:name w:val="Título 1 Car"/>
+    <w:link w:val="Ttulo1"/>
+    <w:rsid w:val="008C633D"/>
+    <w:rPr>
+      <w:b/>
+      <w:bCs/>
+      <w:sz w:val="24"/>
+      <w:szCs w:val="24"/>
+    </w:rPr>
+  </w:style>
+  <w:style w:type="character" w:customStyle="1" w:styleId="Ttulo4Car">
+    <w:name w:val="Título 4 Car"/>
+    <w:link w:val="Ttulo4"/>
+    <w:rsid w:val="00546133"/>
+    <w:rPr>
+      <w:rFonts w:eastAsia="Times New Roman" w:cs="Times New Roman"/>
+      <w:b/>
+      <w:bCs/>
+      <w:i/>
+      <w:sz w:val="28"/>
+      <w:szCs w:val="28"/>
+    </w:rPr>
+  </w:style>
+  <w:style w:type="character" w:customStyle="1" w:styleId="TextoindependienteCar">
+    <w:name w:val="Texto independiente Car"/>
+    <w:link w:val="Textoindependiente"/>
+    <w:rsid w:val="00707877"/>
+    <w:rPr>
+      <w:sz w:val="22"/>
+      <w:szCs w:val="22"/>
+    </w:rPr>
+  </w:style>
+  <w:style w:type="character" w:customStyle="1" w:styleId="SangradetextonormalCar">
+    <w:name w:val="Sangría de texto normal Car"/>
+    <w:link w:val="Sangradetextonormal"/>
+    <w:rsid w:val="00707877"/>
+    <w:rPr>
+      <w:sz w:val="32"/>
+      <w:szCs w:val="32"/>
+    </w:rPr>
+  </w:style>
+  <w:style w:type="paragraph" w:styleId="TtuloTDC">
+    <w:name w:val="TOC Heading"/>
+    <w:basedOn w:val="Ttulo1"/>
+    <w:next w:val="Normal"/>
+    <w:uiPriority w:val="39"/>
+    <w:semiHidden/>
+    <w:unhideWhenUsed/>
+    <w:qFormat/>
+    <w:rsid w:val="008572C4"/>
+    <w:pPr>
+      <w:keepNext/>
+      <w:keepLines/>
+      <w:autoSpaceDE/>
+      <w:autoSpaceDN/>
+      <w:adjustRightInd/>
+      <w:spacing w:before="480" w:line="276" w:lineRule="auto"/>
+      <w:jc w:val="left"/>
+      <w:outlineLvl w:val="9"/>
+    </w:pPr>
+    <w:rPr>
+      <w:rFonts w:ascii="Cambria" w:hAnsi="Cambria"/>
+      <w:color w:val="365F91"/>
+      <w:sz w:val="28"/>
+      <w:szCs w:val="28"/>
+      <w:lang w:val="es-CO" w:eastAsia="es-CO"/>
+    </w:rPr>
+  </w:style>
+  <w:style w:type="paragraph" w:customStyle="1" w:styleId="Piedeimagen">
+    <w:name w:val="Pie de imagen"/>
+    <w:basedOn w:val="Descripcin"/>
+    <w:qFormat/>
+    <w:rsid w:val="00EE3934"/>
+    <w:pPr>
+      <w:spacing w:before="0" w:after="0"/>
+      <w:ind w:firstLine="454"/>
+    </w:pPr>
+    <w:rPr>
+      <w:rFonts w:eastAsia="Calibri"/>
+      <w:sz w:val="20"/>
+      <w:szCs w:val="24"/>
+      <w:lang w:val="es-CO"/>
+    </w:rPr>
+  </w:style>
+  <w:style w:type="paragraph" w:customStyle="1" w:styleId="Titulotabla">
+    <w:name w:val="Titulo tabla"/>
+    <w:basedOn w:val="Normal"/>
+    <w:qFormat/>
+    <w:rsid w:val="00160644"/>
+    <w:pPr>
+      <w:spacing w:line="276" w:lineRule="auto"/>
+    </w:pPr>
+    <w:rPr>
+      <w:rFonts w:eastAsia="Calibri"/>
+      <w:i/>
+      <w:lang w:val="es-CO"/>
     </w:rPr>
   </w:style>
 </w:styles>
@@ -1086,44 +1895,44 @@
         <a:sysClr val="window" lastClr="FFFFFF"/>
       </a:lt1>
       <a:dk2>
-        <a:srgbClr val="44546A"/>
+        <a:srgbClr val="1F497D"/>
       </a:dk2>
       <a:lt2>
-        <a:srgbClr val="E7E6E6"/>
+        <a:srgbClr val="EEECE1"/>
       </a:lt2>
       <a:accent1>
-        <a:srgbClr val="4472C4"/>
+        <a:srgbClr val="4F81BD"/>
       </a:accent1>
       <a:accent2>
-        <a:srgbClr val="ED7D31"/>
+        <a:srgbClr val="C0504D"/>
       </a:accent2>
       <a:accent3>
-        <a:srgbClr val="A5A5A5"/>
+        <a:srgbClr val="9BBB59"/>
       </a:accent3>
       <a:accent4>
-        <a:srgbClr val="FFC000"/>
+        <a:srgbClr val="8064A2"/>
       </a:accent4>
       <a:accent5>
-        <a:srgbClr val="5B9BD5"/>
+        <a:srgbClr val="4BACC6"/>
       </a:accent5>
       <a:accent6>
-        <a:srgbClr val="70AD47"/>
+        <a:srgbClr val="F79646"/>
       </a:accent6>
       <a:hlink>
-        <a:srgbClr val="0563C1"/>
+        <a:srgbClr val="0000FF"/>
       </a:hlink>
       <a:folHlink>
-        <a:srgbClr val="954F72"/>
+        <a:srgbClr val="800080"/>
       </a:folHlink>
     </a:clrScheme>
     <a:fontScheme name="Office">
       <a:majorFont>
-        <a:latin typeface="Calibri Light" panose="020F0302020204030204"/>
+        <a:latin typeface="Cambria"/>
         <a:ea typeface=""/>
         <a:cs typeface=""/>
-        <a:font script="Jpan" typeface="游ゴシック Light"/>
+        <a:font script="Jpan" typeface="ＭＳ ゴシック"/>
         <a:font script="Hang" typeface="맑은 고딕"/>
-        <a:font script="Hans" typeface="等线 Light"/>
+        <a:font script="Hans" typeface="宋体"/>
         <a:font script="Hant" typeface="新細明體"/>
         <a:font script="Arab" typeface="Times New Roman"/>
         <a:font script="Hebr" typeface="Times New Roman"/>
@@ -1151,31 +1960,14 @@
         <a:font script="Viet" typeface="Times New Roman"/>
         <a:font script="Uigh" typeface="Microsoft Uighur"/>
         <a:font script="Geor" typeface="Sylfaen"/>
-        <a:font script="Armn" typeface="Arial"/>
-        <a:font script="Bugi" typeface="Leelawadee UI"/>
-        <a:font script="Bopo" typeface="Microsoft JhengHei"/>
-        <a:font script="Java" typeface="Javanese Text"/>
-        <a:font script="Lisu" typeface="Segoe UI"/>
-        <a:font script="Mymr" typeface="Myanmar Text"/>
-        <a:font script="Nkoo" typeface="Ebrima"/>
-        <a:font script="Olck" typeface="Nirmala UI"/>
-        <a:font script="Osma" typeface="Ebrima"/>
-        <a:font script="Phag" typeface="Phagspa"/>
-        <a:font script="Syrn" typeface="Estrangelo Edessa"/>
-        <a:font script="Syrj" typeface="Estrangelo Edessa"/>
-        <a:font script="Syre" typeface="Estrangelo Edessa"/>
-        <a:font script="Sora" typeface="Nirmala UI"/>
-        <a:font script="Tale" typeface="Microsoft Tai Le"/>
-        <a:font script="Talu" typeface="Microsoft New Tai Lue"/>
-        <a:font script="Tfng" typeface="Ebrima"/>
       </a:majorFont>
       <a:minorFont>
-        <a:latin typeface="Calibri" panose="020F0502020204030204"/>
+        <a:latin typeface="Calibri"/>
         <a:ea typeface=""/>
         <a:cs typeface=""/>
-        <a:font script="Jpan" typeface="游明朝"/>
+        <a:font script="Jpan" typeface="ＭＳ 明朝"/>
         <a:font script="Hang" typeface="맑은 고딕"/>
-        <a:font script="Hans" typeface="等线"/>
+        <a:font script="Hans" typeface="宋体"/>
         <a:font script="Hant" typeface="新細明體"/>
         <a:font script="Arab" typeface="Arial"/>
         <a:font script="Hebr" typeface="Arial"/>
@@ -1203,23 +1995,6 @@
         <a:font script="Viet" typeface="Arial"/>
         <a:font script="Uigh" typeface="Microsoft Uighur"/>
         <a:font script="Geor" typeface="Sylfaen"/>
-        <a:font script="Armn" typeface="Arial"/>
-        <a:font script="Bugi" typeface="Leelawadee UI"/>
-        <a:font script="Bopo" typeface="Microsoft JhengHei"/>
-        <a:font script="Java" typeface="Javanese Text"/>
-        <a:font script="Lisu" typeface="Segoe UI"/>
-        <a:font script="Mymr" typeface="Myanmar Text"/>
-        <a:font script="Nkoo" typeface="Ebrima"/>
-        <a:font script="Olck" typeface="Nirmala UI"/>
-        <a:font script="Osma" typeface="Ebrima"/>
-        <a:font script="Phag" typeface="Phagspa"/>
-        <a:font script="Syrn" typeface="Estrangelo Edessa"/>
-        <a:font script="Syrj" typeface="Estrangelo Edessa"/>
-        <a:font script="Syre" typeface="Estrangelo Edessa"/>
-        <a:font script="Sora" typeface="Nirmala UI"/>
-        <a:font script="Tale" typeface="Microsoft Tai Le"/>
-        <a:font script="Talu" typeface="Microsoft New Tai Lue"/>
-        <a:font script="Tfng" typeface="Ebrima"/>
       </a:minorFont>
     </a:fontScheme>
     <a:fmtScheme name="Office">
@@ -1231,141 +2006,177 @@
           <a:gsLst>
             <a:gs pos="0">
               <a:schemeClr val="phClr">
-                <a:lumMod val="110000"/>
-                <a:satMod val="105000"/>
-                <a:tint val="67000"/>
+                <a:tint val="50000"/>
+                <a:satMod val="300000"/>
               </a:schemeClr>
             </a:gs>
-            <a:gs pos="50000">
+            <a:gs pos="35000">
               <a:schemeClr val="phClr">
-                <a:lumMod val="105000"/>
-                <a:satMod val="103000"/>
-                <a:tint val="73000"/>
+                <a:tint val="37000"/>
+                <a:satMod val="300000"/>
               </a:schemeClr>
             </a:gs>
             <a:gs pos="100000">
               <a:schemeClr val="phClr">
-                <a:lumMod val="105000"/>
-                <a:satMod val="109000"/>
-                <a:tint val="81000"/>
+                <a:tint val="15000"/>
+                <a:satMod val="350000"/>
               </a:schemeClr>
             </a:gs>
           </a:gsLst>
-          <a:lin ang="5400000" scaled="0"/>
+          <a:lin ang="16200000" scaled="1"/>
         </a:gradFill>
         <a:gradFill rotWithShape="1">
           <a:gsLst>
             <a:gs pos="0">
               <a:schemeClr val="phClr">
-                <a:satMod val="103000"/>
-                <a:lumMod val="102000"/>
-                <a:tint val="94000"/>
+                <a:shade val="51000"/>
+                <a:satMod val="130000"/>
               </a:schemeClr>
             </a:gs>
-            <a:gs pos="50000">
+            <a:gs pos="80000">
               <a:schemeClr val="phClr">
-                <a:satMod val="110000"/>
-                <a:lumMod val="100000"/>
-                <a:shade val="100000"/>
+                <a:shade val="93000"/>
+                <a:satMod val="130000"/>
               </a:schemeClr>
             </a:gs>
             <a:gs pos="100000">
               <a:schemeClr val="phClr">
-                <a:lumMod val="99000"/>
-                <a:satMod val="120000"/>
-                <a:shade val="78000"/>
+                <a:shade val="94000"/>
+                <a:satMod val="135000"/>
               </a:schemeClr>
             </a:gs>
           </a:gsLst>
-          <a:lin ang="5400000" scaled="0"/>
+          <a:lin ang="16200000" scaled="0"/>
         </a:gradFill>
       </a:fillStyleLst>
       <a:lnStyleLst>
-        <a:ln w="6350" cap="flat" cmpd="sng" algn="ctr">
+        <a:ln w="9525" cap="flat" cmpd="sng" algn="ctr">
+          <a:solidFill>
+            <a:schemeClr val="phClr">
+              <a:shade val="95000"/>
+              <a:satMod val="105000"/>
+            </a:schemeClr>
+          </a:solidFill>
+          <a:prstDash val="solid"/>
+        </a:ln>
+        <a:ln w="25400" cap="flat" cmpd="sng" algn="ctr">
           <a:solidFill>
             <a:schemeClr val="phClr"/>
           </a:solidFill>
           <a:prstDash val="solid"/>
-          <a:miter lim="800000"/>
         </a:ln>
-        <a:ln w="12700" cap="flat" cmpd="sng" algn="ctr">
+        <a:ln w="38100" cap="flat" cmpd="sng" algn="ctr">
           <a:solidFill>
             <a:schemeClr val="phClr"/>
           </a:solidFill>
           <a:prstDash val="solid"/>
-          <a:miter lim="800000"/>
-        </a:ln>
-        <a:ln w="19050" cap="flat" cmpd="sng" algn="ctr">
-          <a:solidFill>
-            <a:schemeClr val="phClr"/>
-          </a:solidFill>
-          <a:prstDash val="solid"/>
-          <a:miter lim="800000"/>
         </a:ln>
       </a:lnStyleLst>
       <a:effectStyleLst>
         <a:effectStyle>
-          <a:effectLst/>
-        </a:effectStyle>
-        <a:effectStyle>
-          <a:effectLst/>
+          <a:effectLst>
+            <a:outerShdw blurRad="40000" dist="20000" dir="5400000" rotWithShape="0">
+              <a:srgbClr val="000000">
+                <a:alpha val="38000"/>
+              </a:srgbClr>
+            </a:outerShdw>
+          </a:effectLst>
         </a:effectStyle>
         <a:effectStyle>
           <a:effectLst>
-            <a:outerShdw blurRad="57150" dist="19050" dir="5400000" algn="ctr" rotWithShape="0">
+            <a:outerShdw blurRad="40000" dist="23000" dir="5400000" rotWithShape="0">
               <a:srgbClr val="000000">
-                <a:alpha val="63000"/>
+                <a:alpha val="35000"/>
               </a:srgbClr>
             </a:outerShdw>
           </a:effectLst>
+        </a:effectStyle>
+        <a:effectStyle>
+          <a:effectLst>
+            <a:outerShdw blurRad="40000" dist="23000" dir="5400000" rotWithShape="0">
+              <a:srgbClr val="000000">
+                <a:alpha val="35000"/>
+              </a:srgbClr>
+            </a:outerShdw>
+          </a:effectLst>
+          <a:scene3d>
+            <a:camera prst="orthographicFront">
+              <a:rot lat="0" lon="0" rev="0"/>
+            </a:camera>
+            <a:lightRig rig="threePt" dir="t">
+              <a:rot lat="0" lon="0" rev="1200000"/>
+            </a:lightRig>
+          </a:scene3d>
+          <a:sp3d>
+            <a:bevelT w="63500" h="25400"/>
+          </a:sp3d>
         </a:effectStyle>
       </a:effectStyleLst>
       <a:bgFillStyleLst>
         <a:solidFill>
           <a:schemeClr val="phClr"/>
         </a:solidFill>
-        <a:solidFill>
-          <a:schemeClr val="phClr">
-            <a:tint val="95000"/>
-            <a:satMod val="170000"/>
-          </a:schemeClr>
-        </a:solidFill>
         <a:gradFill rotWithShape="1">
           <a:gsLst>
             <a:gs pos="0">
               <a:schemeClr val="phClr">
-                <a:tint val="93000"/>
-                <a:satMod val="150000"/>
-                <a:shade val="98000"/>
-                <a:lumMod val="102000"/>
+                <a:tint val="40000"/>
+                <a:satMod val="350000"/>
               </a:schemeClr>
             </a:gs>
-            <a:gs pos="50000">
+            <a:gs pos="40000">
               <a:schemeClr val="phClr">
-                <a:tint val="98000"/>
-                <a:satMod val="130000"/>
-                <a:shade val="90000"/>
-                <a:lumMod val="103000"/>
+                <a:tint val="45000"/>
+                <a:shade val="99000"/>
+                <a:satMod val="350000"/>
               </a:schemeClr>
             </a:gs>
             <a:gs pos="100000">
               <a:schemeClr val="phClr">
-                <a:shade val="63000"/>
-                <a:satMod val="120000"/>
+                <a:shade val="20000"/>
+                <a:satMod val="255000"/>
               </a:schemeClr>
             </a:gs>
           </a:gsLst>
-          <a:lin ang="5400000" scaled="0"/>
+          <a:path path="circle">
+            <a:fillToRect l="50000" t="-80000" r="50000" b="180000"/>
+          </a:path>
+        </a:gradFill>
+        <a:gradFill rotWithShape="1">
+          <a:gsLst>
+            <a:gs pos="0">
+              <a:schemeClr val="phClr">
+                <a:tint val="80000"/>
+                <a:satMod val="300000"/>
+              </a:schemeClr>
+            </a:gs>
+            <a:gs pos="100000">
+              <a:schemeClr val="phClr">
+                <a:shade val="30000"/>
+                <a:satMod val="200000"/>
+              </a:schemeClr>
+            </a:gs>
+          </a:gsLst>
+          <a:path path="circle">
+            <a:fillToRect l="50000" t="50000" r="50000" b="50000"/>
+          </a:path>
         </a:gradFill>
       </a:bgFillStyleLst>
     </a:fmtScheme>
   </a:themeElements>
   <a:objectDefaults/>
   <a:extraClrSchemeLst/>
-  <a:extLst>
-    <a:ext uri="{05A4C25C-085E-4340-85A3-A5531E510DB2}">
-      <thm15:themeFamily xmlns:thm15="http://schemas.microsoft.com/office/thememl/2012/main" name="Office Theme" id="{62F939B6-93AF-4DB8-9C6B-D6C7DFDC589F}" vid="{4A3C46E8-61CC-4603-A589-7422A47A8E4A}"/>
-    </a:ext>
-  </a:extLst>
 </a:theme>
+</file>
+
+<file path=customXml/item1.xml><?xml version="1.0" encoding="utf-8"?>
+<b:Sources xmlns:b="http://schemas.openxmlformats.org/officeDocument/2006/bibliography" xmlns="http://schemas.openxmlformats.org/officeDocument/2006/bibliography" SelectedStyle="\APA.XSL" StyleName="APA"/>
+</file>
+
+<file path=customXml/itemProps1.xml><?xml version="1.0" encoding="utf-8"?>
+<ds:datastoreItem xmlns:ds="http://schemas.openxmlformats.org/officeDocument/2006/customXml" ds:itemID="{17CCBC17-41DC-4501-BCAB-3DD603F57175}">
+  <ds:schemaRefs>
+    <ds:schemaRef ds:uri="http://schemas.openxmlformats.org/officeDocument/2006/bibliography"/>
+  </ds:schemaRefs>
+</ds:datastoreItem>
 </file>